--- a/Libro_juan.docx
+++ b/Libro_juan.docx
@@ -3397,7 +3397,11 @@
       </w:r>
       <w:bookmarkEnd w:id="2"/>
     </w:p>
-    <w:p/>
+    <w:p>
+      <w:r>
+        <w:t>Las unidades generadoras de electrocirugía son una pieza crucial del equipo en la mayoría de los entornos operativos y son los instrumentos más útiles y comunes que usan los cirujanos en la actualidad.</w:t>
+      </w:r>
+    </w:p>
     <w:p>
       <w:pPr>
         <w:pStyle w:val="Ttulo2"/>
@@ -3586,6 +3590,7 @@
       </w:pPr>
       <w:bookmarkStart w:id="6" w:name="_Toc513741837"/>
       <w:r>
+        <w:lastRenderedPageBreak/>
         <w:t>Fundamentos Médicos de la Electrocirugía</w:t>
       </w:r>
       <w:bookmarkEnd w:id="6"/>
@@ -3595,15 +3600,19 @@
     </w:p>
     <w:p>
       <w:r>
-        <w:t>Los fundamentos físicos y biológicos, pueden influir en el ámbito de la electrocirugía en la misma media que lo hacen los parámetros eléctricos</w:t>
-      </w:r>
-    </w:p>
-    <w:p/>
+        <w:t>Los fundamentos físicos y biológi</w:t>
+      </w:r>
+      <w:bookmarkStart w:id="7" w:name="_GoBack"/>
+      <w:bookmarkEnd w:id="7"/>
+      <w:r>
+        <w:t>cos, pueden influir en el ámbito de la electrocirugía en la misma media que lo hacen los parámetros eléctricos</w:t>
+      </w:r>
+    </w:p>
     <w:p>
       <w:pPr>
         <w:pStyle w:val="Ttulo3"/>
       </w:pPr>
-      <w:bookmarkStart w:id="7" w:name="_Toc513741838"/>
+      <w:bookmarkStart w:id="8" w:name="_Toc513741838"/>
       <w:r>
         <w:t>Efectos d</w:t>
       </w:r>
@@ -3625,7 +3634,7 @@
       <w:r>
         <w:t>ejidos</w:t>
       </w:r>
-      <w:bookmarkEnd w:id="7"/>
+      <w:bookmarkEnd w:id="8"/>
     </w:p>
     <w:p>
       <w:r>
@@ -3722,7 +3731,7 @@
         <w:pStyle w:val="Descripcin"/>
         <w:jc w:val="center"/>
       </w:pPr>
-      <w:bookmarkStart w:id="8" w:name="_Ref514220305"/>
+      <w:bookmarkStart w:id="9" w:name="_Ref514220305"/>
       <w:r>
         <w:t xml:space="preserve">Figura </w:t>
       </w:r>
@@ -3737,7 +3746,7 @@
       <w:r>
         <w:t>. Efectos de la Corriente de 60 Hz sobre el Cuerpo Humano.</w:t>
       </w:r>
-      <w:bookmarkEnd w:id="8"/>
+      <w:bookmarkEnd w:id="9"/>
     </w:p>
     <w:p>
       <w:r>
@@ -3757,12 +3766,12 @@
       <w:pPr>
         <w:pStyle w:val="Ttulo3"/>
       </w:pPr>
-      <w:bookmarkStart w:id="9" w:name="_Toc513741839"/>
+      <w:bookmarkStart w:id="10" w:name="_Toc513741839"/>
       <w:r>
         <w:lastRenderedPageBreak/>
         <w:t>Bioimpedancia</w:t>
       </w:r>
-      <w:bookmarkEnd w:id="9"/>
+      <w:bookmarkEnd w:id="10"/>
       <w:r>
         <w:t xml:space="preserve"> </w:t>
       </w:r>
@@ -3819,175 +3828,168 @@
       <w:r>
         <w:t xml:space="preserve">Por el </w:t>
       </w:r>
+      <w:r>
+        <w:t>contrario,</w:t>
+      </w:r>
+      <w:r>
+        <w:t xml:space="preserve"> la admitancia </w:t>
+      </w:r>
+      <w:r>
+        <w:t>es la capacidad de permitir el flujo de corriente en dicho elemento. La combinación de ambos términos</w:t>
+      </w:r>
+      <w:r>
+        <w:t xml:space="preserve">: admitancia e </w:t>
+      </w:r>
+      <w:r>
+        <w:t>impedancia da</w:t>
+      </w:r>
+      <w:r>
+        <w:t xml:space="preserve"> lugar a la </w:t>
+      </w:r>
+      <w:proofErr w:type="spellStart"/>
+      <w:r>
+        <w:t>imitancia</w:t>
+      </w:r>
+      <w:proofErr w:type="spellEnd"/>
+      <w:r>
+        <w:t xml:space="preserve">, </w:t>
+      </w:r>
+      <w:r>
+        <w:t xml:space="preserve">lo que </w:t>
+      </w:r>
+      <w:r>
+        <w:t>origina</w:t>
+      </w:r>
+      <w:r>
+        <w:t xml:space="preserve"> una expresión </w:t>
+      </w:r>
+      <w:r>
+        <w:t>más</w:t>
+      </w:r>
+      <w:r>
+        <w:t xml:space="preserve"> acertada</w:t>
+      </w:r>
+      <w:r>
+        <w:t xml:space="preserve">, aunque </w:t>
+      </w:r>
+      <w:r>
+        <w:t xml:space="preserve">también, más </w:t>
+      </w:r>
+      <w:r>
+        <w:t>genérica</w:t>
+      </w:r>
+      <w:r>
+        <w:t xml:space="preserve"> para bioimpedancia, la </w:t>
+      </w:r>
+      <w:proofErr w:type="spellStart"/>
+      <w:r>
+        <w:t>bioimitancia</w:t>
+      </w:r>
+      <w:proofErr w:type="spellEnd"/>
+      <w:r>
+        <w:t>.</w:t>
+      </w:r>
+      <w:r>
+        <w:t xml:space="preserve"> </w:t>
+      </w:r>
+    </w:p>
+    <w:p>
+      <w:r>
+        <w:t>Sabemos también que los tejidos no son co</w:t>
+      </w:r>
+      <w:r>
+        <w:t xml:space="preserve">nductores como </w:t>
+      </w:r>
       <w:proofErr w:type="gramStart"/>
       <w:r>
-        <w:t>contrario</w:t>
+        <w:t>tal</w:t>
       </w:r>
       <w:proofErr w:type="gramEnd"/>
       <w:r>
-        <w:t xml:space="preserve"> la admitancia </w:t>
-      </w:r>
-      <w:r>
-        <w:t>es la capacidad de permitir el flujo de corriente en dicho elemento. La combinación de ambos términos</w:t>
-      </w:r>
-      <w:r>
-        <w:t xml:space="preserve">: admitancia e </w:t>
-      </w:r>
-      <w:proofErr w:type="gramStart"/>
-      <w:r>
-        <w:t xml:space="preserve">impedancia </w:t>
-      </w:r>
-      <w:r>
-        <w:t xml:space="preserve"> da</w:t>
-      </w:r>
-      <w:proofErr w:type="gramEnd"/>
-      <w:r>
-        <w:t xml:space="preserve"> lugar a la </w:t>
+        <w:t xml:space="preserve"> sino que actúan como dieléctricos, en otras palabras, un aislante que es capaz de almacenar energía eléctrica, </w:t>
+      </w:r>
+      <w:r>
+        <w:t>término</w:t>
+      </w:r>
+      <w:r>
+        <w:t xml:space="preserve"> el cual</w:t>
+      </w:r>
+      <w:r>
+        <w:t xml:space="preserve"> se conoce como </w:t>
       </w:r>
       <w:proofErr w:type="spellStart"/>
       <w:r>
-        <w:t>imitancia</w:t>
+        <w:t>permitividad</w:t>
       </w:r>
       <w:proofErr w:type="spellEnd"/>
       <w:r>
-        <w:t xml:space="preserve">, </w:t>
-      </w:r>
-      <w:r>
-        <w:t xml:space="preserve">lo que </w:t>
-      </w:r>
-      <w:r>
-        <w:t>origina</w:t>
-      </w:r>
-      <w:r>
-        <w:t xml:space="preserve"> una expresión </w:t>
-      </w:r>
-      <w:r>
-        <w:t>más</w:t>
-      </w:r>
-      <w:r>
-        <w:t xml:space="preserve"> acertada</w:t>
-      </w:r>
-      <w:r>
-        <w:t xml:space="preserve">, aunque </w:t>
-      </w:r>
-      <w:r>
-        <w:t xml:space="preserve">también, más </w:t>
-      </w:r>
-      <w:r>
-        <w:t>genérica</w:t>
-      </w:r>
-      <w:r>
-        <w:t xml:space="preserve"> para bioimpedancia, la </w:t>
+        <w:t>.</w:t>
+      </w:r>
+    </w:p>
+    <w:p>
+      <w:r>
+        <w:t xml:space="preserve">Bajo condiciones lineales en un mismo tejido, la admitancia, la impedancia y la </w:t>
       </w:r>
       <w:proofErr w:type="spellStart"/>
       <w:r>
-        <w:t>bioimitancia</w:t>
+        <w:t>permitividad</w:t>
       </w:r>
       <w:proofErr w:type="spellEnd"/>
       <w:r>
+        <w:t xml:space="preserve"> compleja, contienen la misma </w:t>
+      </w:r>
+      <w:r>
+        <w:t>información,</w:t>
+      </w:r>
+      <w:r>
+        <w:t xml:space="preserve"> per</w:t>
+      </w:r>
+      <w:r>
+        <w:t xml:space="preserve">o presentada de manera distinta, por lo cual el cálculo de estos resulta en la obtención de la bioimpedancia. Sin embargo estos términos dependen de la frecuencia, lo que conlleva a que no necesariamente a partir de uno se pueda calcular el otro </w:t>
+      </w:r>
+      <w:r>
+        <w:fldChar w:fldCharType="begin" w:fldLock="1"/>
+      </w:r>
+      <w:r>
+        <w:instrText>ADDIN CSL_CITATION { "citationItems" : [ { "id" : "ITEM-1", "itemData" : { "ISBN" : "9780124114708", "abstract" : "3rd edition. Previous edition: 2008. Bioimpedance and Bioelectricity Basics, 3rd Edition paves an easier and more efficient way for people seeking basic knowledge about this discipline. This book's focus is on systems with galvanic contact with tissue, with specific detail on the geometry of the measuring system. Both authors are internationally recognized experts in the field. The highly effective, easily followed organization of the second edition has been retained, with a new discussion of state-of-the-art advances in data analysis, modelling, endogenic sources, tissue electrical properties, electrodes, instrumentation and measurements. This book provides the basic knowledge of electrochemistry, electronic engineering, physics, physiology, mathematics, and model thinking that is needed to understand this key area in biomedicine and biophysics. Front Cover; Bioimpedance and Bioelectricity Basics; Copyright; Contents; Preface to the Third Edition; Acknowledgments; Tips to the Reader; Chapter 1 -- Introduction; 1.1 What Is Bioimpedance and Biopermittivity?; 1.2 What Is Bioelectricity?; 1.3 How Are the Quantities of Bioimpedance and Bioelectricity Measured and Controlled?; 1.4 Models; 1.5 What Are the Applications of Bioimpedance and Bioelectricity?; 1.6 Some Unsolved Basic Problems; 1.7 Who Is Working with Bioimpedance and Bioelectricity?; Chapter 2 -- Electrolytics; 2.1 Ionic and Electronic DC Conduction. 2.2 Basic Electrolytic DC Experiment2.3 Bulk Electrolytic DC Conductance; 2.4 Particle Migration and Diffusion; 2.5 Electrokinetics; 2.6 Problems; Chapter 3 -- Dielectrics; 3.1 Polarization in a Uniform Dielectric; 3.2 Basic Capacitor Experiment; 3.3 Complex Variables and Material Constants; 3.4 AC Polarization and Relaxation in a Uniform Dielectric; 3.5 Interfacial Polarization; 3.6 Basic Membrane Experiment; 3.7 Basic Suspension Experiment; 3.8 Dispersion and Dielectric Spectroscopy; 3.9 Problems; Chapter 4 -- Passive Tissue Electrical Properties; 4.1 Basic Biomaterials; 4.2 Tissue and Organs. 4.3 Special Electrical Properties4.4 Problems; Chapter 5 -- Excitable Tissue and Bioelectric Signals; 5.1 Cell Polarization; 5.2 Action Potential; 5.3 The Neuron; 5.4 Axon Transmission; 5.5 Receptors; 5.6 Problems; Chapter 6 -- Geometrical Analysis; 6.1 Volume Conductors; 6.2 Sphere Sources, Ideal Three-Dimensional Models; 6.3 Line Sources, Ideal Two-Dimensional Models; 6.4 Signal Transfer; 6.5 Finite Element Method; 6.6 Imaging, Electrical Impedance Tomograph\u2026", "author" : [ { "dropping-particle" : "", "family" : "Grimnes", "given" : "Sverre", "non-dropping-particle" : "", "parse-names" : false, "suffix" : "" }, { "dropping-particle" : "", "family" : "Martinsen", "given" : "\u00d8rian", "non-dropping-particle" : "", "parse-names" : false, "suffix" : "" } ], "edition" : "3rd", "editor" : [ { "dropping-particle" : "", "family" : "Academic Press", "given" : "2000", "non-dropping-particle" : "", "parse-names" : false, "suffix" : "" } ], "id" : "ITEM-1", "issued" : { "date-parts" : [ [ "2000" ] ] }, "number-of-pages" : "359", "publisher" : "Elsevier Ltd", "title" : "Bioimpedance and bioelectricity basics", "type" : "book" }, "uris" : [ "http://www.mendeley.com/documents/?uuid=d4ddbc96-f9ae-4db8-abde-73d6252598e4" ] } ], "mendeley" : { "formattedCitation" : "(Grimnes &amp; Martinsen, 2000)", "manualFormatting" : "(Grimnes &amp; Martinsen, pag. 1-4, 2000)", "plainTextFormattedCitation" : "(Grimnes &amp; Martinsen, 2000)", "previouslyFormattedCitation" : "(Grimnes &amp; Martinsen, 2000)" }, "properties" : { "noteIndex" : 0 }, "schema" : "https://github.com/citation-style-language/schema/raw/master/csl-citation.json" }</w:instrText>
+      </w:r>
+      <w:r>
+        <w:fldChar w:fldCharType="separate"/>
+      </w:r>
+      <w:r>
+        <w:rPr>
+          <w:noProof/>
+        </w:rPr>
+        <w:t>(Grimnes &amp; Martinsen,</w:t>
+      </w:r>
+      <w:r>
+        <w:rPr>
+          <w:noProof/>
+        </w:rPr>
+        <w:t xml:space="preserve"> pag. 1-4,</w:t>
+      </w:r>
+      <w:r>
+        <w:rPr>
+          <w:noProof/>
+        </w:rPr>
+        <w:t xml:space="preserve"> 2000)</w:t>
+      </w:r>
+      <w:r>
+        <w:fldChar w:fldCharType="end"/>
+      </w:r>
+      <w:r>
         <w:t>.</w:t>
       </w:r>
-      <w:r>
-        <w:t xml:space="preserve"> </w:t>
-      </w:r>
-    </w:p>
-    <w:p>
-      <w:r>
-        <w:t>Sabemos también que los tejidos no son co</w:t>
-      </w:r>
-      <w:r>
-        <w:t xml:space="preserve">nductores como </w:t>
-      </w:r>
-      <w:proofErr w:type="gramStart"/>
-      <w:r>
-        <w:t>tal</w:t>
-      </w:r>
-      <w:proofErr w:type="gramEnd"/>
-      <w:r>
-        <w:t xml:space="preserve"> sino que actúan como dieléctricos, en otras palabras, un aislante que es capaz de almacenar energía eléctrica, </w:t>
-      </w:r>
-      <w:r>
-        <w:t>término</w:t>
-      </w:r>
-      <w:r>
-        <w:t xml:space="preserve"> el cual</w:t>
-      </w:r>
-      <w:r>
-        <w:t xml:space="preserve"> se conoce como </w:t>
-      </w:r>
-      <w:proofErr w:type="spellStart"/>
-      <w:r>
-        <w:t>permitividad</w:t>
-      </w:r>
-      <w:proofErr w:type="spellEnd"/>
-      <w:r>
-        <w:t>.</w:t>
-      </w:r>
-    </w:p>
-    <w:p>
-      <w:r>
-        <w:t xml:space="preserve">Bajo condiciones lineales en un mismo tejido, la admitancia, la impedancia y la </w:t>
-      </w:r>
-      <w:proofErr w:type="spellStart"/>
-      <w:r>
-        <w:t>permitividad</w:t>
-      </w:r>
-      <w:proofErr w:type="spellEnd"/>
-      <w:r>
-        <w:t xml:space="preserve"> compleja, contienen la misma </w:t>
-      </w:r>
-      <w:r>
-        <w:t>información,</w:t>
-      </w:r>
-      <w:r>
-        <w:t xml:space="preserve"> per</w:t>
-      </w:r>
-      <w:r>
-        <w:t xml:space="preserve">o presentada de manera distinta, por lo cual el cálculo de estos resulta en la obtención de la bioimpedancia. Sin embargo estos términos dependen de la frecuencia, lo que conlleva a que no necesariamente a partir de uno se pueda calcular el otro </w:t>
-      </w:r>
-      <w:r>
-        <w:fldChar w:fldCharType="begin" w:fldLock="1"/>
-      </w:r>
-      <w:r>
-        <w:instrText>ADDIN CSL_CITATION { "citationItems" : [ { "id" : "ITEM-1", "itemData" : { "ISBN" : "9780124114708", "abstract" : "3rd edition. Previous edition: 2008. Bioimpedance and Bioelectricity Basics, 3rd Edition paves an easier and more efficient way for people seeking basic knowledge about this discipline. This book's focus is on systems with galvanic contact with tissue, with specific detail on the geometry of the measuring system. Both authors are internationally recognized experts in the field. The highly effective, easily followed organization of the second edition has been retained, with a new discussion of state-of-the-art advances in data analysis, modelling, endogenic sources, tissue electrical properties, electrodes, instrumentation and measurements. This book provides the basic knowledge of electrochemistry, electronic engineering, physics, physiology, mathematics, and model thinking that is needed to understand this key area in biomedicine and biophysics. Front Cover; Bioimpedance and Bioelectricity Basics; Copyright; Contents; Preface to the Third Edition; Acknowledgments; Tips to the Reader; Chapter 1 -- Introduction; 1.1 What Is Bioimpedance and Biopermittivity?; 1.2 What Is Bioelectricity?; 1.3 How Are the Quantities of Bioimpedance and Bioelectricity Measured and Controlled?; 1.4 Models; 1.5 What Are the Applications of Bioimpedance and Bioelectricity?; 1.6 Some Unsolved Basic Problems; 1.7 Who Is Working with Bioimpedance and Bioelectricity?; Chapter 2 -- Electrolytics; 2.1 Ionic and Electronic DC Conduction. 2.2 Basic Electrolytic DC Experiment2.3 Bulk Electrolytic DC Conductance; 2.4 Particle Migration and Diffusion; 2.5 Electrokinetics; 2.6 Problems; Chapter 3 -- Dielectrics; 3.1 Polarization in a Uniform Dielectric; 3.2 Basic Capacitor Experiment; 3.3 Complex Variables and Material Constants; 3.4 AC Polarization and Relaxation in a Uniform Dielectric; 3.5 Interfacial Polarization; 3.6 Basic Membrane Experiment; 3.7 Basic Suspension Experiment; 3.8 Dispersion and Dielectric Spectroscopy; 3.9 Problems; Chapter 4 -- Passive Tissue Electrical Properties; 4.1 Basic Biomaterials; 4.2 Tissue and Organs. 4.3 Special Electrical Properties4.4 Problems; Chapter 5 -- Excitable Tissue and Bioelectric Signals; 5.1 Cell Polarization; 5.2 Action Potential; 5.3 The Neuron; 5.4 Axon Transmission; 5.5 Receptors; 5.6 Problems; Chapter 6 -- Geometrical Analysis; 6.1 Volume Conductors; 6.2 Sphere Sources, Ideal Three-Dimensional Models; 6.3 Line Sources, Ideal Two-Dimensional Models; 6.4 Signal Transfer; 6.5 Finite Element Method; 6.6 Imaging, Electrical Impedance Tomograph\u2026", "author" : [ { "dropping-particle" : "", "family" : "Grimnes", "given" : "Sverre", "non-dropping-particle" : "", "parse-names" : false, "suffix" : "" }, { "dropping-particle" : "", "family" : "Martinsen", "given" : "\u00d8rian", "non-dropping-particle" : "", "parse-names" : false, "suffix" : "" } ], "edition" : "3rd", "editor" : [ { "dropping-particle" : "", "family" : "Academic Press", "given" : "2000", "non-dropping-particle" : "", "parse-names" : false, "suffix" : "" } ], "id" : "ITEM-1", "issued" : { "date-parts" : [ [ "2000" ] ] }, "number-of-pages" : "359", "publisher" : "Elsevier Ltd", "title" : "Bioimpedance and bioelectricity basics", "type" : "book" }, "uris" : [ "http://www.mendeley.com/documents/?uuid=d4ddbc96-f9ae-4db8-abde-73d6252598e4" ] } ], "mendeley" : { "formattedCitation" : "(Grimnes &amp; Martinsen, 2000)", "manualFormatting" : "(Grimnes &amp; Martinsen, pag. 1-4, 2000)", "plainTextFormattedCitation" : "(Grimnes &amp; Martinsen, 2000)", "previouslyFormattedCitation" : "(Grimnes &amp; Martinsen, 2000)" }, "properties" : { "noteIndex" : 0 }, "schema" : "https://github.com/citation-style-language/schema/raw/master/csl-citation.json" }</w:instrText>
-      </w:r>
-      <w:r>
-        <w:fldChar w:fldCharType="separate"/>
-      </w:r>
-      <w:r>
-        <w:rPr>
-          <w:noProof/>
-        </w:rPr>
-        <w:t>(Grimnes &amp; Martinsen,</w:t>
-      </w:r>
-      <w:r>
-        <w:rPr>
-          <w:noProof/>
-        </w:rPr>
-        <w:t xml:space="preserve"> pag. 1-4,</w:t>
-      </w:r>
-      <w:r>
-        <w:rPr>
-          <w:noProof/>
-        </w:rPr>
-        <w:t xml:space="preserve"> 2000)</w:t>
-      </w:r>
-      <w:r>
-        <w:fldChar w:fldCharType="end"/>
-      </w:r>
-      <w:r>
-        <w:t>.</w:t>
-      </w:r>
     </w:p>
     <w:p>
       <w:pPr>
         <w:pStyle w:val="Ttulo2"/>
       </w:pPr>
-      <w:bookmarkStart w:id="10" w:name="_Toc513741840"/>
+      <w:bookmarkStart w:id="11" w:name="_Toc513741840"/>
       <w:r>
         <w:t>El Electrobisturí</w:t>
       </w:r>
-      <w:bookmarkEnd w:id="10"/>
+      <w:bookmarkEnd w:id="11"/>
     </w:p>
     <w:p>
       <w:r>
@@ -4241,12 +4243,12 @@
       <w:pPr>
         <w:pStyle w:val="Ttulo3"/>
       </w:pPr>
-      <w:bookmarkStart w:id="11" w:name="_Toc513741841"/>
+      <w:bookmarkStart w:id="12" w:name="_Toc513741841"/>
       <w:r>
         <w:lastRenderedPageBreak/>
         <w:t>Funcionamiento Básico de un Electrobisturí</w:t>
       </w:r>
-      <w:bookmarkEnd w:id="11"/>
+      <w:bookmarkEnd w:id="12"/>
     </w:p>
     <w:p>
       <w:pPr>
@@ -4314,12 +4316,27 @@
         <w:fldChar w:fldCharType="end"/>
       </w:r>
       <w:r>
-        <w:t>.</w:t>
-      </w:r>
-    </w:p>
-    <w:p>
-      <w:pPr>
-        <w:keepNext/>
+        <w:fldChar w:fldCharType="begin" w:fldLock="1"/>
+      </w:r>
+      <w:r>
+        <w:instrText>ADDIN CSL_CITATION { "citationItems" : [ { "id" : "ITEM-1", "itemData" : { "author" : [ { "dropping-particle" : "", "family" : "Electrosurgery", "given" : "Monopolar", "non-dropping-particle" : "", "parse-names" : false, "suffix" : "" }, { "dropping-particle" : "", "family" : "Electrosurgery", "given" : "Bipolar", "non-dropping-particle" : "", "parse-names" : false, "suffix" : "" } ], "id" : "ITEM-1", "issued" : { "date-parts" : [ [ "0" ] ] }, "title" : "para las pruebas de unidades electroquir\u00fargicas", "type" : "article-journal" }, "uris" : [ "http://www.mendeley.com/documents/?uuid=06ab7868-2343-4cd4-b874-990fd24ae698" ] } ], "mendeley" : { "formattedCitation" : "(Electrosurgery &amp; Electrosurgery, n.d.)", "plainTextFormattedCitation" : "(Electrosurgery &amp; Electrosurgery, n.d.)" }, "properties" : { "noteIndex" : 0 }, "schema" : "https://github.com/citation-style-language/schema/raw/master/csl-citation.json" }</w:instrText>
+      </w:r>
+      <w:r>
+        <w:fldChar w:fldCharType="separate"/>
+      </w:r>
+      <w:r>
+        <w:rPr>
+          <w:noProof/>
+        </w:rPr>
+        <w:t>(Electrosurgery &amp; Electrosurgery, n.d.)</w:t>
+      </w:r>
+      <w:r>
+        <w:fldChar w:fldCharType="end"/>
+      </w:r>
+    </w:p>
+    <w:p/>
+    <w:p>
+      <w:pPr>
         <w:jc w:val="center"/>
       </w:pPr>
       <w:r>
@@ -4328,10 +4345,10 @@
           <w:lang w:val="es-419" w:eastAsia="es-419"/>
         </w:rPr>
         <w:drawing>
-          <wp:inline distT="0" distB="0" distL="0" distR="0" wp14:anchorId="6D4FDA81" wp14:editId="2B7E8AE3">
-            <wp:extent cx="5048250" cy="3133725"/>
-            <wp:effectExtent l="0" t="0" r="0" b="9525"/>
-            <wp:docPr id="1" name="Imagen 1"/>
+          <wp:inline distT="0" distB="0" distL="0" distR="0">
+            <wp:extent cx="6078464" cy="1986264"/>
+            <wp:effectExtent l="0" t="0" r="0" b="0"/>
+            <wp:docPr id="23" name="Imagen 23"/>
             <wp:cNvGraphicFramePr>
               <a:graphicFrameLocks xmlns:a="http://schemas.openxmlformats.org/drawingml/2006/main" noChangeAspect="1"/>
             </wp:cNvGraphicFramePr>
@@ -4339,10 +4356,8 @@
               <a:graphicData uri="http://schemas.openxmlformats.org/drawingml/2006/picture">
                 <pic:pic xmlns:pic="http://schemas.openxmlformats.org/drawingml/2006/picture">
                   <pic:nvPicPr>
-                    <pic:cNvPr id="0" name="Picture 1"/>
-                    <pic:cNvPicPr>
-                      <a:picLocks noChangeAspect="1" noChangeArrowheads="1"/>
-                    </pic:cNvPicPr>
+                    <pic:cNvPr id="23" name="monopolarybipolar.png"/>
+                    <pic:cNvPicPr/>
                   </pic:nvPicPr>
                   <pic:blipFill>
                     <a:blip r:embed="rId9">
@@ -4352,23 +4367,18 @@
                         </a:ext>
                       </a:extLst>
                     </a:blip>
-                    <a:srcRect/>
                     <a:stretch>
                       <a:fillRect/>
                     </a:stretch>
                   </pic:blipFill>
-                  <pic:spPr bwMode="auto">
+                  <pic:spPr>
                     <a:xfrm>
                       <a:off x="0" y="0"/>
-                      <a:ext cx="5048250" cy="3133725"/>
+                      <a:ext cx="6097122" cy="1992361"/>
                     </a:xfrm>
                     <a:prstGeom prst="rect">
                       <a:avLst/>
                     </a:prstGeom>
-                    <a:noFill/>
-                    <a:ln>
-                      <a:noFill/>
-                    </a:ln>
                   </pic:spPr>
                 </pic:pic>
               </a:graphicData>
@@ -4385,27 +4395,14 @@
       <w:r>
         <w:t xml:space="preserve">Figura </w:t>
       </w:r>
-      <w:r>
-        <w:fldChar w:fldCharType="begin"/>
-      </w:r>
-      <w:r>
-        <w:instrText xml:space="preserve"> SEQ Figura \* ARABIC </w:instrText>
-      </w:r>
-      <w:r>
-        <w:fldChar w:fldCharType="separate"/>
-      </w:r>
-      <w:r>
-        <w:rPr>
-          <w:noProof/>
-        </w:rPr>
-        <w:t>1</w:t>
-      </w:r>
-      <w:r>
-        <w:rPr>
-          <w:noProof/>
-        </w:rPr>
-        <w:fldChar w:fldCharType="end"/>
-      </w:r>
+      <w:fldSimple w:instr=" SEQ Figura \* ARABIC ">
+        <w:r>
+          <w:rPr>
+            <w:noProof/>
+          </w:rPr>
+          <w:t>1</w:t>
+        </w:r>
+      </w:fldSimple>
       <w:r>
         <w:t xml:space="preserve">. </w:t>
       </w:r>
@@ -4543,7 +4540,7 @@
         <w:pStyle w:val="Descripcin"/>
         <w:jc w:val="center"/>
       </w:pPr>
-      <w:bookmarkStart w:id="12" w:name="_Ref514186746"/>
+      <w:bookmarkStart w:id="13" w:name="_Ref514186746"/>
       <w:r>
         <w:t xml:space="preserve">Figura </w:t>
       </w:r>
@@ -4556,9 +4553,20 @@
         </w:r>
       </w:fldSimple>
       <w:r>
-        <w:t>. Tipo de Ondas aplicadas en Electrocirugía.</w:t>
-      </w:r>
-      <w:bookmarkEnd w:id="12"/>
+        <w:t>. formas</w:t>
+      </w:r>
+      <w:r>
+        <w:t xml:space="preserve"> de Ondas </w:t>
+      </w:r>
+      <w:proofErr w:type="spellStart"/>
+      <w:r>
+        <w:t>electroquirurgica</w:t>
+      </w:r>
+      <w:proofErr w:type="spellEnd"/>
+      <w:r>
+        <w:t>.</w:t>
+      </w:r>
+      <w:bookmarkEnd w:id="13"/>
       <w:r>
         <w:t xml:space="preserve">   </w:t>
       </w:r>
@@ -4587,11 +4595,11 @@
       <w:pPr>
         <w:pStyle w:val="Ttulo3"/>
       </w:pPr>
-      <w:bookmarkStart w:id="13" w:name="_Toc513741842"/>
+      <w:bookmarkStart w:id="14" w:name="_Toc513741842"/>
       <w:r>
         <w:t>Modos de Trabajo</w:t>
       </w:r>
-      <w:bookmarkEnd w:id="13"/>
+      <w:bookmarkEnd w:id="14"/>
     </w:p>
     <w:p>
       <w:r>
@@ -4697,11 +4705,11 @@
       <w:pPr>
         <w:pStyle w:val="Ttulo3"/>
       </w:pPr>
-      <w:bookmarkStart w:id="14" w:name="_Toc513741843"/>
+      <w:bookmarkStart w:id="15" w:name="_Toc513741843"/>
       <w:r>
         <w:t>Aplicaciones</w:t>
       </w:r>
-      <w:bookmarkEnd w:id="14"/>
+      <w:bookmarkEnd w:id="15"/>
     </w:p>
     <w:p>
       <w:r>
@@ -4875,7 +4883,7 @@
       <w:pPr>
         <w:pStyle w:val="Ttulo2"/>
       </w:pPr>
-      <w:bookmarkStart w:id="15" w:name="_Toc513741844"/>
+      <w:bookmarkStart w:id="16" w:name="_Toc513741844"/>
       <w:r>
         <w:t xml:space="preserve">Seguridad Eléctrica de los Procedimientos </w:t>
       </w:r>
@@ -4883,7 +4891,7 @@
       <w:r>
         <w:t>Electroquirúrgicos</w:t>
       </w:r>
-      <w:bookmarkEnd w:id="15"/>
+      <w:bookmarkEnd w:id="16"/>
       <w:proofErr w:type="spellEnd"/>
     </w:p>
     <w:p>
@@ -4901,11 +4909,11 @@
       <w:pPr>
         <w:pStyle w:val="Ttulo3"/>
       </w:pPr>
-      <w:bookmarkStart w:id="16" w:name="_Toc513741845"/>
+      <w:bookmarkStart w:id="17" w:name="_Toc513741845"/>
       <w:r>
         <w:t>Normatividad</w:t>
       </w:r>
-      <w:bookmarkEnd w:id="16"/>
+      <w:bookmarkEnd w:id="17"/>
     </w:p>
     <w:p>
       <w:r>
@@ -4919,11 +4927,11 @@
       <w:pPr>
         <w:pStyle w:val="Ttulo3"/>
       </w:pPr>
-      <w:bookmarkStart w:id="17" w:name="_Toc513741846"/>
+      <w:bookmarkStart w:id="18" w:name="_Toc513741846"/>
       <w:r>
         <w:t>Recomendaciones</w:t>
       </w:r>
-      <w:bookmarkEnd w:id="17"/>
+      <w:bookmarkEnd w:id="18"/>
     </w:p>
     <w:p>
       <w:r>
@@ -5106,11 +5114,11 @@
       <w:pPr>
         <w:pStyle w:val="Ttulo1"/>
       </w:pPr>
-      <w:bookmarkStart w:id="18" w:name="_Toc513741847"/>
+      <w:bookmarkStart w:id="19" w:name="_Toc513741847"/>
       <w:r>
         <w:t>Diseño de la unidad Electroquirúrgica</w:t>
       </w:r>
-      <w:bookmarkEnd w:id="18"/>
+      <w:bookmarkEnd w:id="19"/>
       <w:r>
         <w:t xml:space="preserve"> </w:t>
       </w:r>
@@ -5138,11 +5146,11 @@
       <w:pPr>
         <w:pStyle w:val="Ttulo2"/>
       </w:pPr>
-      <w:bookmarkStart w:id="19" w:name="_Toc513741848"/>
+      <w:bookmarkStart w:id="20" w:name="_Toc513741848"/>
       <w:r>
         <w:t>Criterio de Diseño</w:t>
       </w:r>
-      <w:bookmarkEnd w:id="19"/>
+      <w:bookmarkEnd w:id="20"/>
     </w:p>
     <w:p>
       <w:r>
@@ -5760,32 +5768,19 @@
         <w:pStyle w:val="Descripcin"/>
         <w:jc w:val="center"/>
       </w:pPr>
-      <w:bookmarkStart w:id="20" w:name="_Ref513737765"/>
+      <w:bookmarkStart w:id="21" w:name="_Ref513737765"/>
       <w:r>
         <w:t xml:space="preserve">Tabla </w:t>
       </w:r>
-      <w:r>
-        <w:fldChar w:fldCharType="begin"/>
-      </w:r>
-      <w:r>
-        <w:instrText xml:space="preserve"> SEQ Tabla \* ARABIC </w:instrText>
-      </w:r>
-      <w:r>
-        <w:fldChar w:fldCharType="separate"/>
-      </w:r>
-      <w:r>
-        <w:rPr>
-          <w:noProof/>
-        </w:rPr>
-        <w:t>1</w:t>
-      </w:r>
-      <w:r>
-        <w:rPr>
-          <w:noProof/>
-        </w:rPr>
-        <w:fldChar w:fldCharType="end"/>
-      </w:r>
-      <w:bookmarkEnd w:id="20"/>
+      <w:fldSimple w:instr=" SEQ Tabla \* ARABIC ">
+        <w:r>
+          <w:rPr>
+            <w:noProof/>
+          </w:rPr>
+          <w:t>1</w:t>
+        </w:r>
+      </w:fldSimple>
+      <w:bookmarkEnd w:id="21"/>
       <w:r>
         <w:t>. Especificaciones técnicas del equipo.</w:t>
       </w:r>
@@ -5794,11 +5789,11 @@
       <w:pPr>
         <w:pStyle w:val="Ttulo2"/>
       </w:pPr>
-      <w:bookmarkStart w:id="21" w:name="_Toc513741849"/>
+      <w:bookmarkStart w:id="22" w:name="_Toc513741849"/>
       <w:r>
         <w:t>Diagrama de Bloques</w:t>
       </w:r>
-      <w:bookmarkEnd w:id="21"/>
+      <w:bookmarkEnd w:id="22"/>
     </w:p>
     <w:p>
       <w:pPr>
@@ -5857,108 +5852,95 @@
         <w:pStyle w:val="Descripcin"/>
         <w:jc w:val="center"/>
       </w:pPr>
-      <w:bookmarkStart w:id="22" w:name="_Ref513740003"/>
+      <w:bookmarkStart w:id="23" w:name="_Ref513740003"/>
       <w:r>
         <w:t xml:space="preserve">Figura </w:t>
       </w:r>
+      <w:fldSimple w:instr=" SEQ Figura \* ARABIC ">
+        <w:r>
+          <w:rPr>
+            <w:noProof/>
+          </w:rPr>
+          <w:t>2</w:t>
+        </w:r>
+      </w:fldSimple>
+      <w:bookmarkEnd w:id="23"/>
+      <w:r>
+        <w:t xml:space="preserve">. Diagrama de bloques del </w:t>
+      </w:r>
+      <w:proofErr w:type="spellStart"/>
+      <w:r>
+        <w:t>electrobisturi</w:t>
+      </w:r>
+      <w:proofErr w:type="spellEnd"/>
+      <w:r>
+        <w:t>.</w:t>
+      </w:r>
+    </w:p>
+    <w:p>
+      <w:r>
+        <w:t xml:space="preserve">El diseño de la unidad </w:t>
+      </w:r>
+      <w:proofErr w:type="spellStart"/>
+      <w:r>
+        <w:t>electroquirug</w:t>
+      </w:r>
+      <w:r>
+        <w:t>ica</w:t>
+      </w:r>
+      <w:proofErr w:type="spellEnd"/>
+      <w:r>
+        <w:t xml:space="preserve"> se presenta en la </w:t>
+      </w:r>
       <w:r>
         <w:fldChar w:fldCharType="begin"/>
       </w:r>
       <w:r>
-        <w:instrText xml:space="preserve"> SEQ Figura \* ARABIC </w:instrText>
+        <w:instrText xml:space="preserve"> REF _Ref513740003 \h </w:instrText>
       </w:r>
       <w:r>
         <w:fldChar w:fldCharType="separate"/>
       </w:r>
       <w:r>
+        <w:t xml:space="preserve">Figura </w:t>
+      </w:r>
+      <w:r>
         <w:rPr>
           <w:noProof/>
         </w:rPr>
         <w:t>2</w:t>
       </w:r>
       <w:r>
-        <w:rPr>
-          <w:noProof/>
-        </w:rPr>
         <w:fldChar w:fldCharType="end"/>
       </w:r>
-      <w:bookmarkEnd w:id="22"/>
-      <w:r>
-        <w:t xml:space="preserve">. Diagrama de bloques del </w:t>
-      </w:r>
-      <w:proofErr w:type="spellStart"/>
-      <w:r>
-        <w:t>electrobisturi</w:t>
-      </w:r>
-      <w:proofErr w:type="spellEnd"/>
+      <w:r>
+        <w:t xml:space="preserve"> como diagrama de bloques funcional, los módulos mostrados se anali</w:t>
+      </w:r>
+      <w:r>
+        <w:t>zarán  detalladamente</w:t>
+      </w:r>
+      <w:r>
+        <w:t xml:space="preserve"> más adelante</w:t>
+      </w:r>
+      <w:r>
+        <w:t xml:space="preserve"> en este </w:t>
+      </w:r>
+      <w:r>
+        <w:t>capítulo</w:t>
+      </w:r>
       <w:r>
         <w:t>.</w:t>
       </w:r>
     </w:p>
     <w:p>
-      <w:r>
-        <w:t xml:space="preserve">El diseño de la unidad </w:t>
-      </w:r>
-      <w:proofErr w:type="spellStart"/>
-      <w:r>
-        <w:t>electroquirug</w:t>
-      </w:r>
-      <w:r>
-        <w:t>ica</w:t>
-      </w:r>
-      <w:proofErr w:type="spellEnd"/>
-      <w:r>
-        <w:t xml:space="preserve"> se presenta en la </w:t>
-      </w:r>
-      <w:r>
-        <w:fldChar w:fldCharType="begin"/>
-      </w:r>
-      <w:r>
-        <w:instrText xml:space="preserve"> REF _Ref513740003 \h </w:instrText>
-      </w:r>
-      <w:r>
-        <w:fldChar w:fldCharType="separate"/>
-      </w:r>
-      <w:r>
-        <w:t xml:space="preserve">Figura </w:t>
-      </w:r>
-      <w:r>
-        <w:rPr>
-          <w:noProof/>
-        </w:rPr>
-        <w:t>2</w:t>
-      </w:r>
-      <w:r>
-        <w:fldChar w:fldCharType="end"/>
-      </w:r>
-      <w:r>
-        <w:t xml:space="preserve"> como diagrama de bloques funcional, los módulos mostrados se anali</w:t>
-      </w:r>
-      <w:r>
-        <w:t>zarán  detalladamente</w:t>
-      </w:r>
-      <w:r>
-        <w:t xml:space="preserve"> más adelante</w:t>
-      </w:r>
-      <w:r>
-        <w:t xml:space="preserve"> en este </w:t>
-      </w:r>
-      <w:r>
-        <w:t>capítulo</w:t>
-      </w:r>
-      <w:r>
-        <w:t>.</w:t>
-      </w:r>
-    </w:p>
-    <w:p>
       <w:pPr>
         <w:pStyle w:val="Ttulo2"/>
       </w:pPr>
-      <w:bookmarkStart w:id="23" w:name="_Toc513741850"/>
+      <w:bookmarkStart w:id="24" w:name="_Toc513741850"/>
       <w:r>
         <w:t>Diseño de Módulos Principales</w:t>
       </w:r>
-      <w:bookmarkEnd w:id="23"/>
+      <w:bookmarkEnd w:id="24"/>
     </w:p>
     <w:p/>
     <w:p/>
@@ -5971,7 +5953,7 @@
           <w:iCs w:val="0"/>
         </w:rPr>
       </w:pPr>
-      <w:bookmarkStart w:id="24" w:name="_Toc513741851"/>
+      <w:bookmarkStart w:id="25" w:name="_Toc513741851"/>
       <w:proofErr w:type="spellStart"/>
       <w:r>
         <w:t>Bioimpedanciometro</w:t>
@@ -5980,7 +5962,7 @@
       <w:r>
         <w:t>.</w:t>
       </w:r>
-      <w:bookmarkEnd w:id="24"/>
+      <w:bookmarkEnd w:id="25"/>
       <w:r>
         <w:t xml:space="preserve"> </w:t>
       </w:r>
@@ -6174,27 +6156,14 @@
       <w:r>
         <w:t xml:space="preserve">Figura </w:t>
       </w:r>
-      <w:r>
-        <w:fldChar w:fldCharType="begin"/>
-      </w:r>
-      <w:r>
-        <w:instrText xml:space="preserve"> SEQ Figura \* ARABIC </w:instrText>
-      </w:r>
-      <w:r>
-        <w:fldChar w:fldCharType="separate"/>
-      </w:r>
-      <w:r>
-        <w:rPr>
-          <w:noProof/>
-        </w:rPr>
-        <w:t>6</w:t>
-      </w:r>
-      <w:r>
-        <w:rPr>
-          <w:noProof/>
-        </w:rPr>
-        <w:fldChar w:fldCharType="end"/>
-      </w:r>
+      <w:fldSimple w:instr=" SEQ Figura \* ARABIC ">
+        <w:r>
+          <w:rPr>
+            <w:noProof/>
+          </w:rPr>
+          <w:t>6</w:t>
+        </w:r>
+      </w:fldSimple>
       <w:r>
         <w:t>.</w:t>
       </w:r>
@@ -6577,27 +6546,14 @@
       <w:r>
         <w:t xml:space="preserve">Figura </w:t>
       </w:r>
-      <w:r>
-        <w:fldChar w:fldCharType="begin"/>
-      </w:r>
-      <w:r>
-        <w:instrText xml:space="preserve"> SEQ Figura \* ARABIC </w:instrText>
-      </w:r>
-      <w:r>
-        <w:fldChar w:fldCharType="separate"/>
-      </w:r>
-      <w:r>
-        <w:rPr>
-          <w:noProof/>
-        </w:rPr>
-        <w:t>7</w:t>
-      </w:r>
-      <w:r>
-        <w:rPr>
-          <w:noProof/>
-        </w:rPr>
-        <w:fldChar w:fldCharType="end"/>
-      </w:r>
+      <w:fldSimple w:instr=" SEQ Figura \* ARABIC ">
+        <w:r>
+          <w:rPr>
+            <w:noProof/>
+          </w:rPr>
+          <w:t>7</w:t>
+        </w:r>
+      </w:fldSimple>
       <w:r>
         <w:t>. Distribución de pines para el Atmega328P, empaquetado TQFP.</w:t>
       </w:r>
@@ -6944,7 +6900,7 @@
                 <w:szCs w:val="24"/>
               </w:rPr>
             </w:pPr>
-            <w:bookmarkStart w:id="25" w:name="_Ref504916519"/>
+            <w:bookmarkStart w:id="26" w:name="_Ref504916519"/>
             <w:r>
               <w:rPr>
                 <w:i w:val="0"/>
@@ -7002,7 +6958,7 @@
               </w:rPr>
               <w:t>)</w:t>
             </w:r>
-            <w:bookmarkEnd w:id="25"/>
+            <w:bookmarkEnd w:id="26"/>
           </w:p>
         </w:tc>
       </w:tr>
@@ -7081,7 +7037,7 @@
                 <w:szCs w:val="24"/>
               </w:rPr>
             </w:pPr>
-            <w:bookmarkStart w:id="26" w:name="_Ref504916557"/>
+            <w:bookmarkStart w:id="27" w:name="_Ref504916557"/>
             <w:r>
               <w:rPr>
                 <w:i w:val="0"/>
@@ -7139,7 +7095,7 @@
               </w:rPr>
               <w:t>)</w:t>
             </w:r>
-            <w:bookmarkEnd w:id="26"/>
+            <w:bookmarkEnd w:id="27"/>
           </w:p>
         </w:tc>
       </w:tr>
@@ -7805,27 +7761,14 @@
       <w:r>
         <w:t xml:space="preserve">Figura </w:t>
       </w:r>
-      <w:r>
-        <w:fldChar w:fldCharType="begin"/>
-      </w:r>
-      <w:r>
-        <w:instrText xml:space="preserve"> SEQ Figura \* ARABIC </w:instrText>
-      </w:r>
-      <w:r>
-        <w:fldChar w:fldCharType="separate"/>
-      </w:r>
-      <w:r>
-        <w:rPr>
-          <w:noProof/>
-        </w:rPr>
-        <w:t>8</w:t>
-      </w:r>
-      <w:r>
-        <w:rPr>
-          <w:noProof/>
-        </w:rPr>
-        <w:fldChar w:fldCharType="end"/>
-      </w:r>
+      <w:fldSimple w:instr=" SEQ Figura \* ARABIC ">
+        <w:r>
+          <w:rPr>
+            <w:noProof/>
+          </w:rPr>
+          <w:t>8</w:t>
+        </w:r>
+      </w:fldSimple>
       <w:r>
         <w:t>. Sistema Convertidor de Impedancia de alta Precisión AD5933.</w:t>
       </w:r>
@@ -8408,27 +8351,14 @@
       <w:r>
         <w:t xml:space="preserve">Figura </w:t>
       </w:r>
-      <w:r>
-        <w:fldChar w:fldCharType="begin"/>
-      </w:r>
-      <w:r>
-        <w:instrText xml:space="preserve"> SEQ Figura \* ARABIC </w:instrText>
-      </w:r>
-      <w:r>
-        <w:fldChar w:fldCharType="separate"/>
-      </w:r>
-      <w:r>
-        <w:rPr>
-          <w:noProof/>
-        </w:rPr>
-        <w:t>9</w:t>
-      </w:r>
-      <w:r>
-        <w:rPr>
-          <w:noProof/>
-        </w:rPr>
-        <w:fldChar w:fldCharType="end"/>
-      </w:r>
+      <w:fldSimple w:instr=" SEQ Figura \* ARABIC ">
+        <w:r>
+          <w:rPr>
+            <w:noProof/>
+          </w:rPr>
+          <w:t>9</w:t>
+        </w:r>
+      </w:fldSimple>
       <w:r>
         <w:t>. .</w:t>
       </w:r>
@@ -8793,37 +8723,24 @@
         <w:pStyle w:val="Descripcin"/>
         <w:jc w:val="center"/>
       </w:pPr>
-      <w:bookmarkStart w:id="27" w:name="_Ref504941883"/>
-      <w:bookmarkStart w:id="28" w:name="_Ref504941877"/>
+      <w:bookmarkStart w:id="28" w:name="_Ref504941883"/>
+      <w:bookmarkStart w:id="29" w:name="_Ref504941877"/>
       <w:r>
         <w:t xml:space="preserve">Figura </w:t>
       </w:r>
-      <w:r>
-        <w:fldChar w:fldCharType="begin"/>
-      </w:r>
-      <w:r>
-        <w:instrText xml:space="preserve"> SEQ Figura \* ARABIC </w:instrText>
-      </w:r>
-      <w:r>
-        <w:fldChar w:fldCharType="separate"/>
-      </w:r>
-      <w:r>
-        <w:rPr>
-          <w:noProof/>
-        </w:rPr>
-        <w:t>10</w:t>
-      </w:r>
-      <w:r>
-        <w:rPr>
-          <w:noProof/>
-        </w:rPr>
-        <w:fldChar w:fldCharType="end"/>
-      </w:r>
-      <w:bookmarkEnd w:id="27"/>
+      <w:fldSimple w:instr=" SEQ Figura \* ARABIC ">
+        <w:r>
+          <w:rPr>
+            <w:noProof/>
+          </w:rPr>
+          <w:t>10</w:t>
+        </w:r>
+      </w:fldSimple>
+      <w:bookmarkEnd w:id="28"/>
       <w:r>
         <w:t>. Representación de un Tejido mediante un Circuito Eléctrico.</w:t>
       </w:r>
-      <w:bookmarkEnd w:id="28"/>
+      <w:bookmarkEnd w:id="29"/>
       <w:r>
         <w:t xml:space="preserve"> </w:t>
       </w:r>
@@ -9028,31 +8945,18 @@
         <w:pStyle w:val="Descripcin"/>
         <w:jc w:val="center"/>
       </w:pPr>
-      <w:bookmarkStart w:id="29" w:name="_Ref504325647"/>
+      <w:bookmarkStart w:id="30" w:name="_Ref504325647"/>
       <w:r>
         <w:t xml:space="preserve">Figura </w:t>
       </w:r>
-      <w:r>
-        <w:fldChar w:fldCharType="begin"/>
-      </w:r>
-      <w:r>
-        <w:instrText xml:space="preserve"> SEQ Figura \* ARABIC </w:instrText>
-      </w:r>
-      <w:r>
-        <w:fldChar w:fldCharType="separate"/>
-      </w:r>
-      <w:r>
-        <w:rPr>
-          <w:noProof/>
-        </w:rPr>
-        <w:t>11</w:t>
-      </w:r>
-      <w:r>
-        <w:rPr>
-          <w:noProof/>
-        </w:rPr>
-        <w:fldChar w:fldCharType="end"/>
-      </w:r>
+      <w:fldSimple w:instr=" SEQ Figura \* ARABIC ">
+        <w:r>
+          <w:rPr>
+            <w:noProof/>
+          </w:rPr>
+          <w:t>11</w:t>
+        </w:r>
+      </w:fldSimple>
       <w:r>
         <w:t xml:space="preserve">. </w:t>
       </w:r>
@@ -9062,7 +8966,7 @@
         </w:rPr>
         <w:t>Curva de Variación de Impedancia con respecto a la posición de la Placa de Retorno</w:t>
       </w:r>
-      <w:bookmarkEnd w:id="29"/>
+      <w:bookmarkEnd w:id="30"/>
     </w:p>
     <w:p>
       <w:r>
@@ -9129,31 +9033,18 @@
         <w:pStyle w:val="Descripcin"/>
         <w:keepNext/>
       </w:pPr>
-      <w:bookmarkStart w:id="30" w:name="_Ref504929201"/>
+      <w:bookmarkStart w:id="31" w:name="_Ref504929201"/>
       <w:r>
         <w:t xml:space="preserve">Tabla </w:t>
       </w:r>
-      <w:r>
-        <w:fldChar w:fldCharType="begin"/>
-      </w:r>
-      <w:r>
-        <w:instrText xml:space="preserve"> SEQ Tabla \* ARABIC </w:instrText>
-      </w:r>
-      <w:r>
-        <w:fldChar w:fldCharType="separate"/>
-      </w:r>
-      <w:r>
-        <w:rPr>
-          <w:noProof/>
-        </w:rPr>
-        <w:t>2</w:t>
-      </w:r>
-      <w:r>
-        <w:rPr>
-          <w:noProof/>
-        </w:rPr>
-        <w:fldChar w:fldCharType="end"/>
-      </w:r>
+      <w:fldSimple w:instr=" SEQ Tabla \* ARABIC ">
+        <w:r>
+          <w:rPr>
+            <w:noProof/>
+          </w:rPr>
+          <w:t>2</w:t>
+        </w:r>
+      </w:fldSimple>
       <w:r>
         <w:t xml:space="preserve">. </w:t>
       </w:r>
@@ -9177,7 +9068,7 @@
         </w:rPr>
         <w:t>.</w:t>
       </w:r>
-      <w:bookmarkEnd w:id="30"/>
+      <w:bookmarkEnd w:id="31"/>
       <w:r>
         <w:t xml:space="preserve"> Porcentaje </w:t>
       </w:r>
@@ -10821,37 +10712,24 @@
       <w:r>
         <w:br w:type="textWrapping" w:clear="all"/>
       </w:r>
-      <w:bookmarkStart w:id="31" w:name="_Ref514221273"/>
-      <w:bookmarkStart w:id="32" w:name="_Ref514221267"/>
+      <w:bookmarkStart w:id="32" w:name="_Ref514221273"/>
+      <w:bookmarkStart w:id="33" w:name="_Ref514221267"/>
       <w:r>
         <w:t xml:space="preserve">Figura </w:t>
       </w:r>
-      <w:r>
-        <w:fldChar w:fldCharType="begin"/>
-      </w:r>
-      <w:r>
-        <w:instrText xml:space="preserve"> SEQ Figura \* ARABIC </w:instrText>
-      </w:r>
-      <w:r>
-        <w:fldChar w:fldCharType="separate"/>
-      </w:r>
-      <w:r>
-        <w:rPr>
-          <w:noProof/>
-        </w:rPr>
-        <w:t>10</w:t>
-      </w:r>
-      <w:r>
-        <w:rPr>
-          <w:noProof/>
-        </w:rPr>
-        <w:fldChar w:fldCharType="end"/>
-      </w:r>
-      <w:bookmarkEnd w:id="31"/>
+      <w:fldSimple w:instr=" SEQ Figura \* ARABIC ">
+        <w:r>
+          <w:rPr>
+            <w:noProof/>
+          </w:rPr>
+          <w:t>10</w:t>
+        </w:r>
+      </w:fldSimple>
+      <w:bookmarkEnd w:id="32"/>
       <w:r>
         <w:t>. Grafico Comparativo de Valores Teóricos y Valores Obtenidos de Bioimpedanciometría.</w:t>
       </w:r>
-      <w:bookmarkEnd w:id="32"/>
+      <w:bookmarkEnd w:id="33"/>
     </w:p>
     <w:p>
       <w:r>
@@ -10893,8 +10771,6 @@
       <w:pPr>
         <w:ind w:firstLine="0"/>
       </w:pPr>
-      <w:bookmarkStart w:id="33" w:name="_GoBack"/>
-      <w:bookmarkEnd w:id="33"/>
     </w:p>
     <w:p>
       <w:pPr>
@@ -13241,7 +13117,7 @@
         <w:fldChar w:fldCharType="begin" w:fldLock="1"/>
       </w:r>
       <w:r>
-        <w:instrText>ADDIN CSL_CITATION { "citationItems" : [ { "id" : "ITEM-1", "itemData" : { "author" : [ { "dropping-particle" : "", "family" : "Green", "given" : "D", "non-dropping-particle" : "", "parse-names" : false, "suffix" : "" } ], "container-title" : "US Patent 4,388,578", "id" : "ITEM-1", "issued" : { "date-parts" : [ [ "1983" ] ] }, "page" : "1-17", "title" : "Power factor controller", "type" : "article-journal" }, "uris" : [ "http://www.mendeley.com/documents/?uuid=b768e6f6-397c-40d2-948a-441f23e1225b" ] } ], "mendeley" : { "formattedCitation" : "(Green, 1983)", "plainTextFormattedCitation" : "(Green, 1983)" }, "properties" : { "noteIndex" : 0 }, "schema" : "https://github.com/citation-style-language/schema/raw/master/csl-citation.json" }</w:instrText>
+        <w:instrText>ADDIN CSL_CITATION { "citationItems" : [ { "id" : "ITEM-1", "itemData" : { "author" : [ { "dropping-particle" : "", "family" : "Green", "given" : "D", "non-dropping-particle" : "", "parse-names" : false, "suffix" : "" } ], "container-title" : "US Patent 4,388,578", "id" : "ITEM-1", "issued" : { "date-parts" : [ [ "1983" ] ] }, "page" : "1-17", "title" : "Power factor controller", "type" : "article-journal" }, "uris" : [ "http://www.mendeley.com/documents/?uuid=b768e6f6-397c-40d2-948a-441f23e1225b" ] } ], "mendeley" : { "formattedCitation" : "(Green, 1983)", "plainTextFormattedCitation" : "(Green, 1983)", "previouslyFormattedCitation" : "(Green, 1983)" }, "properties" : { "noteIndex" : 0 }, "schema" : "https://github.com/citation-style-language/schema/raw/master/csl-citation.json" }</w:instrText>
       </w:r>
       <w:r>
         <w:fldChar w:fldCharType="separate"/>
@@ -20648,27 +20524,14 @@
       <w:r>
         <w:t xml:space="preserve">Figura </w:t>
       </w:r>
-      <w:r>
-        <w:fldChar w:fldCharType="begin"/>
-      </w:r>
-      <w:r>
-        <w:instrText xml:space="preserve"> SEQ Figura \* ARABIC </w:instrText>
-      </w:r>
-      <w:r>
-        <w:fldChar w:fldCharType="separate"/>
-      </w:r>
-      <w:r>
-        <w:rPr>
-          <w:noProof/>
-        </w:rPr>
-        <w:t>12</w:t>
-      </w:r>
-      <w:r>
-        <w:rPr>
-          <w:noProof/>
-        </w:rPr>
-        <w:fldChar w:fldCharType="end"/>
-      </w:r>
+      <w:fldSimple w:instr=" SEQ Figura \* ARABIC ">
+        <w:r>
+          <w:rPr>
+            <w:noProof/>
+          </w:rPr>
+          <w:t>12</w:t>
+        </w:r>
+      </w:fldSimple>
       <w:r>
         <w:t>.</w:t>
       </w:r>
@@ -21693,27 +21556,14 @@
       <w:r>
         <w:t xml:space="preserve">Figura </w:t>
       </w:r>
-      <w:r>
-        <w:fldChar w:fldCharType="begin"/>
-      </w:r>
-      <w:r>
-        <w:instrText xml:space="preserve"> SEQ Figura \* ARABIC </w:instrText>
-      </w:r>
-      <w:r>
-        <w:fldChar w:fldCharType="separate"/>
-      </w:r>
-      <w:r>
-        <w:rPr>
-          <w:noProof/>
-        </w:rPr>
-        <w:t>13</w:t>
-      </w:r>
-      <w:r>
-        <w:rPr>
-          <w:noProof/>
-        </w:rPr>
-        <w:fldChar w:fldCharType="end"/>
-      </w:r>
+      <w:fldSimple w:instr=" SEQ Figura \* ARABIC ">
+        <w:r>
+          <w:rPr>
+            <w:noProof/>
+          </w:rPr>
+          <w:t>13</w:t>
+        </w:r>
+      </w:fldSimple>
       <w:r>
         <w:t>.</w:t>
       </w:r>
@@ -22161,27 +22011,14 @@
       <w:r>
         <w:t xml:space="preserve">Figura </w:t>
       </w:r>
-      <w:r>
-        <w:fldChar w:fldCharType="begin"/>
-      </w:r>
-      <w:r>
-        <w:instrText xml:space="preserve"> SEQ Figura \* ARABIC </w:instrText>
-      </w:r>
-      <w:r>
-        <w:fldChar w:fldCharType="separate"/>
-      </w:r>
-      <w:r>
-        <w:rPr>
-          <w:noProof/>
-        </w:rPr>
-        <w:t>3</w:t>
-      </w:r>
-      <w:r>
-        <w:rPr>
-          <w:noProof/>
-        </w:rPr>
-        <w:fldChar w:fldCharType="end"/>
-      </w:r>
+      <w:fldSimple w:instr=" SEQ Figura \* ARABIC ">
+        <w:r>
+          <w:rPr>
+            <w:noProof/>
+          </w:rPr>
+          <w:t>3</w:t>
+        </w:r>
+      </w:fldSimple>
       <w:r>
         <w:t>. Placa de retorno de dos secciones conductoras.</w:t>
       </w:r>
@@ -22305,27 +22142,14 @@
       <w:r>
         <w:t xml:space="preserve">Figura </w:t>
       </w:r>
-      <w:r>
-        <w:fldChar w:fldCharType="begin"/>
-      </w:r>
-      <w:r>
-        <w:instrText xml:space="preserve"> SEQ Figura \* ARABIC </w:instrText>
-      </w:r>
-      <w:r>
-        <w:fldChar w:fldCharType="separate"/>
-      </w:r>
-      <w:r>
-        <w:rPr>
-          <w:noProof/>
-        </w:rPr>
-        <w:t>4</w:t>
-      </w:r>
-      <w:r>
-        <w:rPr>
-          <w:noProof/>
-        </w:rPr>
-        <w:fldChar w:fldCharType="end"/>
-      </w:r>
+      <w:fldSimple w:instr=" SEQ Figura \* ARABIC ">
+        <w:r>
+          <w:rPr>
+            <w:noProof/>
+          </w:rPr>
+          <w:t>4</w:t>
+        </w:r>
+      </w:fldSimple>
       <w:bookmarkEnd w:id="40"/>
       <w:r>
         <w:t>. Advertencia placa de retorno ausente o mal puesta.</w:t>
@@ -22407,27 +22231,14 @@
       <w:r>
         <w:t xml:space="preserve">Figura </w:t>
       </w:r>
-      <w:r>
-        <w:fldChar w:fldCharType="begin"/>
-      </w:r>
-      <w:r>
-        <w:instrText xml:space="preserve"> SEQ Figura \* ARABIC </w:instrText>
-      </w:r>
-      <w:r>
-        <w:fldChar w:fldCharType="separate"/>
-      </w:r>
-      <w:r>
-        <w:rPr>
-          <w:noProof/>
-        </w:rPr>
-        <w:t>5</w:t>
-      </w:r>
-      <w:r>
-        <w:rPr>
-          <w:noProof/>
-        </w:rPr>
-        <w:fldChar w:fldCharType="end"/>
-      </w:r>
+      <w:fldSimple w:instr=" SEQ Figura \* ARABIC ">
+        <w:r>
+          <w:rPr>
+            <w:noProof/>
+          </w:rPr>
+          <w:t>5</w:t>
+        </w:r>
+      </w:fldSimple>
       <w:r>
         <w:t xml:space="preserve">. </w:t>
       </w:r>
@@ -23355,25 +23166,7 @@
           <w:noProof/>
           <w:szCs w:val="24"/>
         </w:rPr>
-        <w:t xml:space="preserve">Feldman, L. S., Fuchshuber, P. R., &amp; Jones Editors, D. B. (2012). </w:t>
-      </w:r>
-      <w:r>
-        <w:rPr>
-          <w:rFonts w:cs="Times New Roman"/>
-          <w:i/>
-          <w:iCs/>
-          <w:noProof/>
-          <w:szCs w:val="24"/>
-        </w:rPr>
-        <w:t>The SAGES Manual on the Fundamental Use of Surgical Energy (FUSE)</w:t>
-      </w:r>
-      <w:r>
-        <w:rPr>
-          <w:rFonts w:cs="Times New Roman"/>
-          <w:noProof/>
-          <w:szCs w:val="24"/>
-        </w:rPr>
-        <w:t>. (Liane Feldman, Pascal Fuchshuber, &amp; Daniel B. Jones, Eds.) (1st ed.). New York: Springer-Verlag.</w:t>
+        <w:t>Electrosurgery, M., &amp; Electrosurgery, B. (n.d.). para las pruebas de unidades electroquirúrgicas.</w:t>
       </w:r>
     </w:p>
     <w:p>
@@ -23396,7 +23189,7 @@
           <w:noProof/>
           <w:szCs w:val="24"/>
         </w:rPr>
-        <w:t xml:space="preserve">Ferreira, J., Pau, I., Lindecrantz, K., &amp; Seoane, F. (2017). A Handheld and Textile-Enabled Bioimpedance System for Ubiquitous Body Composition Analysis. An Initial Functional Validation. </w:t>
+        <w:t xml:space="preserve">Feldman, L. S., Fuchshuber, P. R., &amp; Jones Editors, D. B. (2012). </w:t>
       </w:r>
       <w:r>
         <w:rPr>
@@ -23406,7 +23199,7 @@
           <w:noProof/>
           <w:szCs w:val="24"/>
         </w:rPr>
-        <w:t>IEEE Journal of Biomedical and Health Informatics</w:t>
+        <w:t>The SAGES Manual on the Fundamental Use of Surgical Energy (FUSE)</w:t>
       </w:r>
       <w:r>
         <w:rPr>
@@ -23414,34 +23207,7 @@
           <w:noProof/>
           <w:szCs w:val="24"/>
         </w:rPr>
-        <w:t xml:space="preserve">, </w:t>
-      </w:r>
-      <w:r>
-        <w:rPr>
-          <w:rFonts w:cs="Times New Roman"/>
-          <w:i/>
-          <w:iCs/>
-          <w:noProof/>
-          <w:szCs w:val="24"/>
-        </w:rPr>
-        <w:t>21</w:t>
-      </w:r>
-      <w:r>
-        <w:rPr>
-          <w:rFonts w:cs="Times New Roman"/>
-          <w:noProof/>
-          <w:szCs w:val="24"/>
-        </w:rPr>
-        <w:t xml:space="preserve">(5), </w:t>
-      </w:r>
-      <w:r>
-        <w:rPr>
-          <w:rFonts w:cs="Times New Roman"/>
-          <w:noProof/>
-          <w:szCs w:val="24"/>
-        </w:rPr>
-        <w:lastRenderedPageBreak/>
-        <w:t>1224–1232. https://doi.org/10.1109/JBHI.2016.2628766</w:t>
+        <w:t>. (Liane Feldman, Pascal Fuchshuber, &amp; Daniel B. Jones, Eds.) (1st ed.). New York: Springer-Verlag.</w:t>
       </w:r>
     </w:p>
     <w:p>
@@ -23464,7 +23230,16 @@
           <w:noProof/>
           <w:szCs w:val="24"/>
         </w:rPr>
-        <w:t xml:space="preserve">Green, D. (1983). Power factor controller. </w:t>
+        <w:t xml:space="preserve">Ferreira, J., Pau, I., Lindecrantz, K., &amp; Seoane, F. (2017). A Handheld and Textile-Enabled </w:t>
+      </w:r>
+      <w:r>
+        <w:rPr>
+          <w:rFonts w:cs="Times New Roman"/>
+          <w:noProof/>
+          <w:szCs w:val="24"/>
+        </w:rPr>
+        <w:lastRenderedPageBreak/>
+        <w:t xml:space="preserve">Bioimpedance System for Ubiquitous Body Composition Analysis. An Initial Functional Validation. </w:t>
       </w:r>
       <w:r>
         <w:rPr>
@@ -23474,7 +23249,7 @@
           <w:noProof/>
           <w:szCs w:val="24"/>
         </w:rPr>
-        <w:t>US Patent 4,388,578</w:t>
+        <w:t>IEEE Journal of Biomedical and Health Informatics</w:t>
       </w:r>
       <w:r>
         <w:rPr>
@@ -23482,7 +23257,25 @@
           <w:noProof/>
           <w:szCs w:val="24"/>
         </w:rPr>
-        <w:t>, 1–17. Retrieved from http://www.google.com/patents?hl=en&amp;amp;lr=&amp;amp;vid=USPAT4388578&amp;amp;id=6O06AAAAEBAJ&amp;amp;oi=fnd&amp;amp;dq=Power+Factor+Controller&amp;amp;printsec=abstract</w:t>
+        <w:t xml:space="preserve">, </w:t>
+      </w:r>
+      <w:r>
+        <w:rPr>
+          <w:rFonts w:cs="Times New Roman"/>
+          <w:i/>
+          <w:iCs/>
+          <w:noProof/>
+          <w:szCs w:val="24"/>
+        </w:rPr>
+        <w:t>21</w:t>
+      </w:r>
+      <w:r>
+        <w:rPr>
+          <w:rFonts w:cs="Times New Roman"/>
+          <w:noProof/>
+          <w:szCs w:val="24"/>
+        </w:rPr>
+        <w:t>(5), 1224–1232. https://doi.org/10.1109/JBHI.2016.2628766</w:t>
       </w:r>
     </w:p>
     <w:p>
@@ -23505,7 +23298,7 @@
           <w:noProof/>
           <w:szCs w:val="24"/>
         </w:rPr>
-        <w:t xml:space="preserve">Grimnes, S., &amp; Martinsen, Ø. (2000). </w:t>
+        <w:t xml:space="preserve">Green, D. (1983). Power factor controller. </w:t>
       </w:r>
       <w:r>
         <w:rPr>
@@ -23515,7 +23308,7 @@
           <w:noProof/>
           <w:szCs w:val="24"/>
         </w:rPr>
-        <w:t>Bioimpedance and bioelectricity basics</w:t>
+        <w:t>US Patent 4,388,578</w:t>
       </w:r>
       <w:r>
         <w:rPr>
@@ -23523,7 +23316,7 @@
           <w:noProof/>
           <w:szCs w:val="24"/>
         </w:rPr>
-        <w:t>. (2000 Academic Press, Ed.) (3rd ed.). Elsevier Ltd.</w:t>
+        <w:t>, 1–17. Retrieved from http://www.google.com/patents?hl=en&amp;amp;lr=&amp;amp;vid=USPAT4388578&amp;amp;id=6O06AAAAEBAJ&amp;amp;oi=fnd&amp;amp;dq=Power+Factor+Controller&amp;amp;printsec=abstract</w:t>
       </w:r>
     </w:p>
     <w:p>
@@ -23546,7 +23339,7 @@
           <w:noProof/>
           <w:szCs w:val="24"/>
         </w:rPr>
-        <w:t xml:space="preserve">Guyton, A. C., &amp; Hall, J. E. (2011). Músculo cardiaco: el corazon como bomba y la función de las válvulas cardiacas. </w:t>
+        <w:t xml:space="preserve">Grimnes, S., &amp; Martinsen, Ø. (2000). </w:t>
       </w:r>
       <w:r>
         <w:rPr>
@@ -23556,7 +23349,7 @@
           <w:noProof/>
           <w:szCs w:val="24"/>
         </w:rPr>
-        <w:t>Tratado de Fisiología Médica</w:t>
+        <w:t>Bioimpedance and bioelectricity basics</w:t>
       </w:r>
       <w:r>
         <w:rPr>
@@ -23564,7 +23357,7 @@
           <w:noProof/>
           <w:szCs w:val="24"/>
         </w:rPr>
-        <w:t>, 101–113. Retrieved from http://ual.dyndns.org/biblioteca/fisiologia/Pdf/Unidad 03.pdf%0Ahttp://uccuyosl.edu.ar/facultades/wp-content/uploads/2017/05/Unidad-3-corazon-texto.pdf</w:t>
+        <w:t>. (2000 Academic Press, Ed.) (3rd ed.). Elsevier Ltd.</w:t>
       </w:r>
     </w:p>
     <w:p>
@@ -23587,7 +23380,7 @@
           <w:noProof/>
           <w:szCs w:val="24"/>
         </w:rPr>
-        <w:t xml:space="preserve">Henao, C. A., Duque, E., Electrónico, I., &amp; Asociado, P. (2009). PROGRAMANDO MICROCONTROLADORES PIC EN LENGUAJE C PIC Microcontrollers Programming in C language. </w:t>
+        <w:t xml:space="preserve">Guyton, A. C., &amp; Hall, J. E. (2011). Músculo cardiaco: el corazon como bomba y la función de las válvulas cardiacas. </w:t>
       </w:r>
       <w:r>
         <w:rPr>
@@ -23597,7 +23390,7 @@
           <w:noProof/>
           <w:szCs w:val="24"/>
         </w:rPr>
-        <w:t>Scientia et Technica Año XV</w:t>
+        <w:t>Tratado de Fisiología Médica</w:t>
       </w:r>
       <w:r>
         <w:rPr>
@@ -23605,25 +23398,7 @@
           <w:noProof/>
           <w:szCs w:val="24"/>
         </w:rPr>
-        <w:t xml:space="preserve">, </w:t>
-      </w:r>
-      <w:r>
-        <w:rPr>
-          <w:rFonts w:cs="Times New Roman"/>
-          <w:i/>
-          <w:iCs/>
-          <w:noProof/>
-          <w:szCs w:val="24"/>
-        </w:rPr>
-        <w:t>43</w:t>
-      </w:r>
-      <w:r>
-        <w:rPr>
-          <w:rFonts w:cs="Times New Roman"/>
-          <w:noProof/>
-          <w:szCs w:val="24"/>
-        </w:rPr>
-        <w:t>(43), 37–42. Retrieved from http://www.redalyc.org/articulo.oa?id=84917310007</w:t>
+        <w:t>, 101–113. Retrieved from http://ual.dyndns.org/biblioteca/fisiologia/Pdf/Unidad 03.pdf%0Ahttp://uccuyosl.edu.ar/facultades/wp-content/uploads/2017/05/Unidad-3-corazon-texto.pdf</w:t>
       </w:r>
     </w:p>
     <w:p>
@@ -23646,7 +23421,43 @@
           <w:noProof/>
           <w:szCs w:val="24"/>
         </w:rPr>
-        <w:t>Medtronic, V. (n.d.). Electrosurgical Generators &amp;amp; Monitors.</w:t>
+        <w:t xml:space="preserve">Henao, C. A., Duque, E., Electrónico, I., &amp; Asociado, P. (2009). PROGRAMANDO MICROCONTROLADORES PIC EN LENGUAJE C PIC Microcontrollers Programming in C language. </w:t>
+      </w:r>
+      <w:r>
+        <w:rPr>
+          <w:rFonts w:cs="Times New Roman"/>
+          <w:i/>
+          <w:iCs/>
+          <w:noProof/>
+          <w:szCs w:val="24"/>
+        </w:rPr>
+        <w:t>Scientia et Technica Año XV</w:t>
+      </w:r>
+      <w:r>
+        <w:rPr>
+          <w:rFonts w:cs="Times New Roman"/>
+          <w:noProof/>
+          <w:szCs w:val="24"/>
+        </w:rPr>
+        <w:t xml:space="preserve">, </w:t>
+      </w:r>
+      <w:r>
+        <w:rPr>
+          <w:rFonts w:cs="Times New Roman"/>
+          <w:i/>
+          <w:iCs/>
+          <w:noProof/>
+          <w:szCs w:val="24"/>
+        </w:rPr>
+        <w:t>43</w:t>
+      </w:r>
+      <w:r>
+        <w:rPr>
+          <w:rFonts w:cs="Times New Roman"/>
+          <w:noProof/>
+          <w:szCs w:val="24"/>
+        </w:rPr>
+        <w:t>(43), 37–42. Retrieved from http://www.redalyc.org/articulo.oa?id=84917310007</w:t>
       </w:r>
     </w:p>
     <w:p>
@@ -23669,7 +23480,7 @@
           <w:noProof/>
           <w:szCs w:val="24"/>
         </w:rPr>
-        <w:t>Microchip, A. M. (2016). ATmega328P.</w:t>
+        <w:t>Medtronic, V. (n.d.). Electrosurgical Generators &amp;amp; Monitors.</w:t>
       </w:r>
     </w:p>
     <w:p>
@@ -23692,25 +23503,7 @@
           <w:noProof/>
           <w:szCs w:val="24"/>
         </w:rPr>
-        <w:t xml:space="preserve">Natarajan, R. A. (2015). </w:t>
-      </w:r>
-      <w:r>
-        <w:rPr>
-          <w:rFonts w:cs="Times New Roman"/>
-          <w:i/>
-          <w:iCs/>
-          <w:noProof/>
-          <w:szCs w:val="24"/>
-        </w:rPr>
-        <w:t>Biomedical instrumentation and measurements</w:t>
-      </w:r>
-      <w:r>
-        <w:rPr>
-          <w:rFonts w:cs="Times New Roman"/>
-          <w:noProof/>
-          <w:szCs w:val="24"/>
-        </w:rPr>
-        <w:t>.</w:t>
+        <w:t>Microchip, A. M. (2016). ATmega328P.</w:t>
       </w:r>
     </w:p>
     <w:p>
@@ -23733,7 +23526,7 @@
           <w:noProof/>
           <w:szCs w:val="24"/>
         </w:rPr>
-        <w:t xml:space="preserve">Opfermann, J. D., Leonard, S., Decker, R. S., Uebele, N. A., Bayne, C. E., Joshi, A. S., &amp; Krieger, A. (2017). Semi-autonomous electrosurgery for tumor resection using a multi-degree of freedom electrosurgical tool and visual servoing. In </w:t>
+        <w:t xml:space="preserve">Natarajan, R. A. (2015). </w:t>
       </w:r>
       <w:r>
         <w:rPr>
@@ -23743,7 +23536,7 @@
           <w:noProof/>
           <w:szCs w:val="24"/>
         </w:rPr>
-        <w:t>2017 IEEE/RSJ International Conference on Intelligent Robots and Systems (IROS)</w:t>
+        <w:t>Biomedical instrumentation and measurements</w:t>
       </w:r>
       <w:r>
         <w:rPr>
@@ -23751,7 +23544,7 @@
           <w:noProof/>
           <w:szCs w:val="24"/>
         </w:rPr>
-        <w:t xml:space="preserve"> (pp. 3653–3660). IEEE. https://doi.org/10.1109/IROS.2017.8206210</w:t>
+        <w:t>.</w:t>
       </w:r>
     </w:p>
     <w:p>
@@ -23774,7 +23567,7 @@
           <w:noProof/>
           <w:szCs w:val="24"/>
         </w:rPr>
-        <w:t xml:space="preserve">Rahman, M. Z. U., &amp; Mirza, S. S. (2016). Process techniques for human thoracic electrical bio-impedance signal in remote healthcare systems. </w:t>
+        <w:t xml:space="preserve">Opfermann, J. D., Leonard, S., Decker, R. S., Uebele, N. A., Bayne, C. E., Joshi, A. S., &amp; Krieger, A. (2017). Semi-autonomous electrosurgery for tumor resection using a multi-degree of freedom electrosurgical tool and visual servoing. In </w:t>
       </w:r>
       <w:r>
         <w:rPr>
@@ -23784,7 +23577,7 @@
           <w:noProof/>
           <w:szCs w:val="24"/>
         </w:rPr>
-        <w:t>Healthcare Technology Letters</w:t>
+        <w:t>2017 IEEE/RSJ International Conference on Intelligent Robots and Systems (IROS)</w:t>
       </w:r>
       <w:r>
         <w:rPr>
@@ -23792,25 +23585,7 @@
           <w:noProof/>
           <w:szCs w:val="24"/>
         </w:rPr>
-        <w:t xml:space="preserve">, </w:t>
-      </w:r>
-      <w:r>
-        <w:rPr>
-          <w:rFonts w:cs="Times New Roman"/>
-          <w:i/>
-          <w:iCs/>
-          <w:noProof/>
-          <w:szCs w:val="24"/>
-        </w:rPr>
-        <w:t>3</w:t>
-      </w:r>
-      <w:r>
-        <w:rPr>
-          <w:rFonts w:cs="Times New Roman"/>
-          <w:noProof/>
-          <w:szCs w:val="24"/>
-        </w:rPr>
-        <w:t>(2), 124–128. https://doi.org/10.1049/htl.2015.0061</w:t>
+        <w:t xml:space="preserve"> (pp. 3653–3660). IEEE. https://doi.org/10.1109/IROS.2017.8206210</w:t>
       </w:r>
     </w:p>
     <w:p>
@@ -23833,7 +23608,7 @@
           <w:noProof/>
           <w:szCs w:val="24"/>
         </w:rPr>
-        <w:t xml:space="preserve">Ring, M., Lohmueller, C., Rauh, M., Mester, J., &amp; Eskofier, B. M. (2016). A Temperature-Based Bioimpedance Correction for Water Loss Estimation During Sports. </w:t>
+        <w:t xml:space="preserve">Rahman, M. Z. U., &amp; Mirza, S. S. (2016). Process techniques for human thoracic electrical bio-impedance signal in remote healthcare systems. </w:t>
       </w:r>
       <w:r>
         <w:rPr>
@@ -23843,7 +23618,7 @@
           <w:noProof/>
           <w:szCs w:val="24"/>
         </w:rPr>
-        <w:t>IEEE Journal of Biomedical and Health Informatics</w:t>
+        <w:t>Healthcare Technology Letters</w:t>
       </w:r>
       <w:r>
         <w:rPr>
@@ -23861,7 +23636,7 @@
           <w:noProof/>
           <w:szCs w:val="24"/>
         </w:rPr>
-        <w:t>20</w:t>
+        <w:t>3</w:t>
       </w:r>
       <w:r>
         <w:rPr>
@@ -23869,7 +23644,7 @@
           <w:noProof/>
           <w:szCs w:val="24"/>
         </w:rPr>
-        <w:t>(6), 1477–1484. https://doi.org/10.1109/JBHI.2015.2466076</w:t>
+        <w:t>(2), 124–128. https://doi.org/10.1049/htl.2015.0061</w:t>
       </w:r>
     </w:p>
     <w:p>
@@ -23892,7 +23667,7 @@
           <w:noProof/>
           <w:szCs w:val="24"/>
         </w:rPr>
-        <w:t xml:space="preserve">Selvaraj, N., Jaryal,  a K., Santhosh, J., Deepak, K. K., &amp; Anand, S. (2009). Influence of respiratory rate on the variability of blood volume pulse characteristics. </w:t>
+        <w:t xml:space="preserve">Ring, M., Lohmueller, C., Rauh, M., Mester, J., &amp; Eskofier, B. M. (2016). A Temperature-Based Bioimpedance Correction for Water Loss Estimation During Sports. </w:t>
       </w:r>
       <w:r>
         <w:rPr>
@@ -23902,7 +23677,7 @@
           <w:noProof/>
           <w:szCs w:val="24"/>
         </w:rPr>
-        <w:t>Journal of Medical Engineering &amp; Technology</w:t>
+        <w:t>IEEE Journal of Biomedical and Health Informatics</w:t>
       </w:r>
       <w:r>
         <w:rPr>
@@ -23920,7 +23695,7 @@
           <w:noProof/>
           <w:szCs w:val="24"/>
         </w:rPr>
-        <w:t>33</w:t>
+        <w:t>20</w:t>
       </w:r>
       <w:r>
         <w:rPr>
@@ -23928,7 +23703,7 @@
           <w:noProof/>
           <w:szCs w:val="24"/>
         </w:rPr>
-        <w:t>(5), 370–5. https://doi.org/10.1080/03091900802454483</w:t>
+        <w:t>(6), 1477–1484. https://doi.org/10.1109/JBHI.2015.2466076</w:t>
       </w:r>
     </w:p>
     <w:p>
@@ -23951,7 +23726,43 @@
           <w:noProof/>
           <w:szCs w:val="24"/>
         </w:rPr>
-        <w:t>Siliconix, V. (2016a). IRF840 Power MOSFET.</w:t>
+        <w:t xml:space="preserve">Selvaraj, N., Jaryal,  a K., Santhosh, J., Deepak, K. K., &amp; Anand, S. (2009). Influence of respiratory rate on the variability of blood volume pulse characteristics. </w:t>
+      </w:r>
+      <w:r>
+        <w:rPr>
+          <w:rFonts w:cs="Times New Roman"/>
+          <w:i/>
+          <w:iCs/>
+          <w:noProof/>
+          <w:szCs w:val="24"/>
+        </w:rPr>
+        <w:t>Journal of Medical Engineering &amp; Technology</w:t>
+      </w:r>
+      <w:r>
+        <w:rPr>
+          <w:rFonts w:cs="Times New Roman"/>
+          <w:noProof/>
+          <w:szCs w:val="24"/>
+        </w:rPr>
+        <w:t xml:space="preserve">, </w:t>
+      </w:r>
+      <w:r>
+        <w:rPr>
+          <w:rFonts w:cs="Times New Roman"/>
+          <w:i/>
+          <w:iCs/>
+          <w:noProof/>
+          <w:szCs w:val="24"/>
+        </w:rPr>
+        <w:t>33</w:t>
+      </w:r>
+      <w:r>
+        <w:rPr>
+          <w:rFonts w:cs="Times New Roman"/>
+          <w:noProof/>
+          <w:szCs w:val="24"/>
+        </w:rPr>
+        <w:t>(5), 370–5. https://doi.org/10.1080/03091900802454483</w:t>
       </w:r>
     </w:p>
     <w:p>
@@ -23974,7 +23785,7 @@
           <w:noProof/>
           <w:szCs w:val="24"/>
         </w:rPr>
-        <w:t>Siliconix, V. (2016b). IRF9530 Power MOSFET.</w:t>
+        <w:t>Siliconix, V. (2016a). IRF840 Power MOSFET.</w:t>
       </w:r>
     </w:p>
     <w:p>
@@ -23997,43 +23808,7 @@
           <w:noProof/>
           <w:szCs w:val="24"/>
         </w:rPr>
-        <w:t xml:space="preserve">Tom, J. (2016). Management of Patients With Cardiovascular Implantable Electronic Devices in Dental, Oral, and Maxillofacial Surgery. </w:t>
-      </w:r>
-      <w:r>
-        <w:rPr>
-          <w:rFonts w:cs="Times New Roman"/>
-          <w:i/>
-          <w:iCs/>
-          <w:noProof/>
-          <w:szCs w:val="24"/>
-        </w:rPr>
-        <w:t>Anesthesia Progress</w:t>
-      </w:r>
-      <w:r>
-        <w:rPr>
-          <w:rFonts w:cs="Times New Roman"/>
-          <w:noProof/>
-          <w:szCs w:val="24"/>
-        </w:rPr>
-        <w:t xml:space="preserve">, </w:t>
-      </w:r>
-      <w:r>
-        <w:rPr>
-          <w:rFonts w:cs="Times New Roman"/>
-          <w:i/>
-          <w:iCs/>
-          <w:noProof/>
-          <w:szCs w:val="24"/>
-        </w:rPr>
-        <w:t>63</w:t>
-      </w:r>
-      <w:r>
-        <w:rPr>
-          <w:rFonts w:cs="Times New Roman"/>
-          <w:noProof/>
-          <w:szCs w:val="24"/>
-        </w:rPr>
-        <w:t>(2), 95–104. https://doi.org/10.2344/0003-3006-63.2.95</w:t>
+        <w:t>Siliconix, V. (2016b). IRF9530 Power MOSFET.</w:t>
       </w:r>
     </w:p>
     <w:p>
@@ -24047,6 +23822,7 @@
         <w:rPr>
           <w:rFonts w:cs="Times New Roman"/>
           <w:noProof/>
+          <w:szCs w:val="24"/>
         </w:rPr>
       </w:pPr>
       <w:r>
@@ -24055,7 +23831,7 @@
           <w:noProof/>
           <w:szCs w:val="24"/>
         </w:rPr>
-        <w:t xml:space="preserve">Yu, K., Shao, Q., Ashkenazi, S., Bischof, J. C., &amp; He, B. (2016). In Vivo Electrical Conductivity Contrast Imaging in a Mouse Model of Cancer Using High-Frequency Magnetoacoustic Tomography With Magnetic Induction (hfMAT-MI). </w:t>
+        <w:t xml:space="preserve">Tom, J. (2016). Management of Patients With Cardiovascular Implantable Electronic Devices in Dental, Oral, and Maxillofacial Surgery. </w:t>
       </w:r>
       <w:r>
         <w:rPr>
@@ -24065,7 +23841,7 @@
           <w:noProof/>
           <w:szCs w:val="24"/>
         </w:rPr>
-        <w:t>IEEE Transactions on Medical Imaging</w:t>
+        <w:t>Anesthesia Progress</w:t>
       </w:r>
       <w:r>
         <w:rPr>
@@ -24083,7 +23859,7 @@
           <w:noProof/>
           <w:szCs w:val="24"/>
         </w:rPr>
-        <w:t>35</w:t>
+        <w:t>63</w:t>
       </w:r>
       <w:r>
         <w:rPr>
@@ -24091,11 +23867,70 @@
           <w:noProof/>
           <w:szCs w:val="24"/>
         </w:rPr>
+        <w:t>(2), 95–104. https://doi.org/10.2344/0003-3006-63.2.95</w:t>
+      </w:r>
+    </w:p>
+    <w:p>
+      <w:pPr>
+        <w:widowControl w:val="0"/>
+        <w:autoSpaceDE w:val="0"/>
+        <w:autoSpaceDN w:val="0"/>
+        <w:adjustRightInd w:val="0"/>
+        <w:spacing w:line="240" w:lineRule="auto"/>
+        <w:ind w:left="480" w:hanging="480"/>
+        <w:rPr>
+          <w:rFonts w:cs="Times New Roman"/>
+          <w:noProof/>
+        </w:rPr>
+      </w:pPr>
+      <w:r>
+        <w:rPr>
+          <w:rFonts w:cs="Times New Roman"/>
+          <w:noProof/>
+          <w:szCs w:val="24"/>
+        </w:rPr>
+        <w:t xml:space="preserve">Yu, K., Shao, Q., Ashkenazi, S., Bischof, J. C., &amp; He, B. (2016). In Vivo Electrical Conductivity Contrast Imaging in a Mouse Model of Cancer Using High-Frequency Magnetoacoustic Tomography With Magnetic Induction (hfMAT-MI). </w:t>
+      </w:r>
+      <w:r>
+        <w:rPr>
+          <w:rFonts w:cs="Times New Roman"/>
+          <w:i/>
+          <w:iCs/>
+          <w:noProof/>
+          <w:szCs w:val="24"/>
+        </w:rPr>
+        <w:t>IEEE Transactions on Medical Imaging</w:t>
+      </w:r>
+      <w:r>
+        <w:rPr>
+          <w:rFonts w:cs="Times New Roman"/>
+          <w:noProof/>
+          <w:szCs w:val="24"/>
+        </w:rPr>
+        <w:t xml:space="preserve">, </w:t>
+      </w:r>
+      <w:r>
+        <w:rPr>
+          <w:rFonts w:cs="Times New Roman"/>
+          <w:i/>
+          <w:iCs/>
+          <w:noProof/>
+          <w:szCs w:val="24"/>
+        </w:rPr>
+        <w:t>35</w:t>
+      </w:r>
+      <w:r>
+        <w:rPr>
+          <w:rFonts w:cs="Times New Roman"/>
+          <w:noProof/>
+          <w:szCs w:val="24"/>
+        </w:rPr>
         <w:t>(10), 2301–2311. https://doi.org/10.1109/TMI.2016.2560146</w:t>
       </w:r>
     </w:p>
     <w:p>
       <w:r>
+        <w:lastRenderedPageBreak/>
         <w:fldChar w:fldCharType="end"/>
       </w:r>
     </w:p>
@@ -24170,7 +24005,6 @@
         <w:docPartUnique/>
       </w:docPartObj>
     </w:sdtPr>
-    <w:sdtEndPr/>
     <w:sdtContent>
       <w:p>
         <w:pPr>
@@ -24191,7 +24025,7 @@
             <w:noProof/>
             <w:lang w:val="es-ES"/>
           </w:rPr>
-          <w:t>25</w:t>
+          <w:t>20</w:t>
         </w:r>
         <w:r>
           <w:fldChar w:fldCharType="end"/>
@@ -28183,7 +28017,6 @@
   <w:style w:type="character" w:default="1" w:styleId="Fuentedeprrafopredeter">
     <w:name w:val="Default Paragraph Font"/>
     <w:uiPriority w:val="1"/>
-    <w:semiHidden/>
     <w:unhideWhenUsed/>
   </w:style>
   <w:style w:type="table" w:default="1" w:styleId="Tablanormal">
@@ -30304,7 +30137,7 @@
 </file>
 
 <file path=customXml/itemProps1.xml><?xml version="1.0" encoding="utf-8"?>
-<ds:datastoreItem xmlns:ds="http://schemas.openxmlformats.org/officeDocument/2006/customXml" ds:itemID="{5D3B6AF0-E268-4A37-ABAD-562EC00246EA}">
+<ds:datastoreItem xmlns:ds="http://schemas.openxmlformats.org/officeDocument/2006/customXml" ds:itemID="{DB0223B6-1F38-4440-84AE-9D42C8949065}">
   <ds:schemaRefs>
     <ds:schemaRef ds:uri="http://schemas.openxmlformats.org/officeDocument/2006/bibliography"/>
   </ds:schemaRefs>

--- a/Libro_juan.docx
+++ b/Libro_juan.docx
@@ -3245,16 +3245,28 @@
         <w:rPr>
           <w:highlight w:val="lightGray"/>
         </w:rPr>
-        <w:t xml:space="preserve">nos centra por lo tanto, en buscar una modulación de señal que aplique el concepto de mínimo </w:t>
+        <w:t xml:space="preserve">nos </w:t>
       </w:r>
       <w:proofErr w:type="gramStart"/>
       <w:r>
         <w:rPr>
           <w:highlight w:val="lightGray"/>
         </w:rPr>
-        <w:t>sangrado,  sin</w:t>
+        <w:t>centra</w:t>
       </w:r>
       <w:proofErr w:type="gramEnd"/>
+      <w:r>
+        <w:rPr>
+          <w:highlight w:val="lightGray"/>
+        </w:rPr>
+        <w:t xml:space="preserve"> por lo tanto, en buscar una modulación de señal que aplique el concepto de mínimo </w:t>
+      </w:r>
+      <w:r>
+        <w:rPr>
+          <w:highlight w:val="lightGray"/>
+        </w:rPr>
+        <w:t>sangrado, sin</w:t>
+      </w:r>
       <w:r>
         <w:rPr>
           <w:highlight w:val="lightGray"/>
@@ -3397,11 +3409,7 @@
       </w:r>
       <w:bookmarkEnd w:id="2"/>
     </w:p>
-    <w:p>
-      <w:r>
-        <w:t>Las unidades generadoras de electrocirugía son una pieza crucial del equipo en la mayoría de los entornos operativos y son los instrumentos más útiles y comunes que usan los cirujanos en la actualidad.</w:t>
-      </w:r>
-    </w:p>
+    <w:p/>
     <w:p>
       <w:pPr>
         <w:pStyle w:val="Ttulo2"/>
@@ -3590,51 +3598,46 @@
       </w:pPr>
       <w:bookmarkStart w:id="6" w:name="_Toc513741837"/>
       <w:r>
+        <w:t>Fundamentos Médicos de la Electrocirugía</w:t>
+      </w:r>
+      <w:bookmarkEnd w:id="6"/>
+      <w:r>
+        <w:t xml:space="preserve"> </w:t>
+      </w:r>
+    </w:p>
+    <w:p>
+      <w:r>
+        <w:t>Los fundamentos físicos y biológicos, pueden influir en el ámbito de la electrocirugía en la misma media que lo hacen los parámetros eléctricos</w:t>
+      </w:r>
+    </w:p>
+    <w:p>
+      <w:pPr>
+        <w:pStyle w:val="Ttulo3"/>
+      </w:pPr>
+      <w:bookmarkStart w:id="7" w:name="_Toc513741838"/>
+      <w:r>
         <w:lastRenderedPageBreak/>
-        <w:t>Fundamentos Médicos de la Electrocirugía</w:t>
-      </w:r>
-      <w:bookmarkEnd w:id="6"/>
-      <w:r>
-        <w:t xml:space="preserve"> </w:t>
-      </w:r>
-    </w:p>
-    <w:p>
-      <w:r>
-        <w:t>Los fundamentos físicos y biológi</w:t>
-      </w:r>
-      <w:bookmarkStart w:id="7" w:name="_GoBack"/>
+        <w:t>Efectos d</w:t>
+      </w:r>
+      <w:r>
+        <w:t>e la C</w:t>
+      </w:r>
+      <w:r>
+        <w:t xml:space="preserve">orriente </w:t>
+      </w:r>
+      <w:r>
+        <w:t>E</w:t>
+      </w:r>
+      <w:r>
+        <w:t xml:space="preserve">léctrica </w:t>
+      </w:r>
+      <w:r>
+        <w:t>sobre los T</w:t>
+      </w:r>
+      <w:r>
+        <w:t>ejidos</w:t>
+      </w:r>
       <w:bookmarkEnd w:id="7"/>
-      <w:r>
-        <w:t>cos, pueden influir en el ámbito de la electrocirugía en la misma media que lo hacen los parámetros eléctricos</w:t>
-      </w:r>
-    </w:p>
-    <w:p>
-      <w:pPr>
-        <w:pStyle w:val="Ttulo3"/>
-      </w:pPr>
-      <w:bookmarkStart w:id="8" w:name="_Toc513741838"/>
-      <w:r>
-        <w:t>Efectos d</w:t>
-      </w:r>
-      <w:r>
-        <w:t>e la C</w:t>
-      </w:r>
-      <w:r>
-        <w:t xml:space="preserve">orriente </w:t>
-      </w:r>
-      <w:r>
-        <w:t>E</w:t>
-      </w:r>
-      <w:r>
-        <w:t xml:space="preserve">léctrica </w:t>
-      </w:r>
-      <w:r>
-        <w:t>sobre los T</w:t>
-      </w:r>
-      <w:r>
-        <w:t>ejidos</w:t>
-      </w:r>
-      <w:bookmarkEnd w:id="8"/>
     </w:p>
     <w:p>
       <w:r>
@@ -3643,7 +3646,7 @@
     </w:p>
     <w:p>
       <w:r>
-        <w:t xml:space="preserve">Para corrientes cuya frecuencia es la suministrada por la red, los umbrales de percepción, y posterior posible daño físico, son relativamente bajos, como se puede observar en la </w:t>
+        <w:t xml:space="preserve">Para corrientes cuya frecuencia es la suministrada por la red, los umbrales de percepción, y posterior posible daño físico, son relativamente bajos como se puede observar en la </w:t>
       </w:r>
       <w:r>
         <w:fldChar w:fldCharType="begin"/>
@@ -3731,7 +3734,7 @@
         <w:pStyle w:val="Descripcin"/>
         <w:jc w:val="center"/>
       </w:pPr>
-      <w:bookmarkStart w:id="9" w:name="_Ref514220305"/>
+      <w:bookmarkStart w:id="8" w:name="_Ref514220305"/>
       <w:r>
         <w:t xml:space="preserve">Figura </w:t>
       </w:r>
@@ -3746,324 +3749,388 @@
       <w:r>
         <w:t>. Efectos de la Corriente de 60 Hz sobre el Cuerpo Humano.</w:t>
       </w:r>
+      <w:bookmarkEnd w:id="8"/>
+    </w:p>
+    <w:p>
+      <w:r>
+        <w:t xml:space="preserve">En este caso la frecuencia recomendada se encuentra entre 100KHz y aproximadamente 1MHz. Dicho parámetro cambia entre los equipos disponibles en </w:t>
+      </w:r>
+      <w:proofErr w:type="gramStart"/>
+      <w:r>
+        <w:t>el mercados</w:t>
+      </w:r>
+      <w:proofErr w:type="gramEnd"/>
+      <w:r>
+        <w:t xml:space="preserve"> y se debe principalmente a la calidad relativa del corte obtenido sobre los tejidos biológicos implicados en el procedimiento.</w:t>
+      </w:r>
+    </w:p>
+    <w:p>
+      <w:pPr>
+        <w:pStyle w:val="Descripcin"/>
+        <w:keepNext/>
+        <w:jc w:val="center"/>
+      </w:pPr>
+      <w:r>
+        <w:lastRenderedPageBreak/>
+        <w:t>Figura 1. Interaccion entre frecuencia de la corriente alterna y el efecto estimulante sobre las células.</w:t>
+      </w:r>
+    </w:p>
+    <w:p>
+      <w:pPr>
+        <w:jc w:val="center"/>
+      </w:pPr>
+      <w:bookmarkStart w:id="9" w:name="_GoBack"/>
+      <w:r>
+        <w:rPr>
+          <w:noProof/>
+          <w:lang w:val="es-419" w:eastAsia="es-419"/>
+        </w:rPr>
+        <w:drawing>
+          <wp:inline distT="0" distB="0" distL="0" distR="0">
+            <wp:extent cx="3014980" cy="2645088"/>
+            <wp:effectExtent l="0" t="0" r="0" b="3175"/>
+            <wp:docPr id="18" name="Imagen 18"/>
+            <wp:cNvGraphicFramePr>
+              <a:graphicFrameLocks xmlns:a="http://schemas.openxmlformats.org/drawingml/2006/main" noChangeAspect="1"/>
+            </wp:cNvGraphicFramePr>
+            <a:graphic xmlns:a="http://schemas.openxmlformats.org/drawingml/2006/main">
+              <a:graphicData uri="http://schemas.openxmlformats.org/drawingml/2006/picture">
+                <pic:pic xmlns:pic="http://schemas.openxmlformats.org/drawingml/2006/picture">
+                  <pic:nvPicPr>
+                    <pic:cNvPr id="18" name="estimulacion_muscular.PNG"/>
+                    <pic:cNvPicPr/>
+                  </pic:nvPicPr>
+                  <pic:blipFill>
+                    <a:blip r:embed="rId9">
+                      <a:extLst>
+                        <a:ext uri="{28A0092B-C50C-407E-A947-70E740481C1C}">
+                          <a14:useLocalDpi xmlns:a14="http://schemas.microsoft.com/office/drawing/2010/main" val="0"/>
+                        </a:ext>
+                      </a:extLst>
+                    </a:blip>
+                    <a:stretch>
+                      <a:fillRect/>
+                    </a:stretch>
+                  </pic:blipFill>
+                  <pic:spPr>
+                    <a:xfrm>
+                      <a:off x="0" y="0"/>
+                      <a:ext cx="3030484" cy="2658690"/>
+                    </a:xfrm>
+                    <a:prstGeom prst="rect">
+                      <a:avLst/>
+                    </a:prstGeom>
+                  </pic:spPr>
+                </pic:pic>
+              </a:graphicData>
+            </a:graphic>
+          </wp:inline>
+        </w:drawing>
+      </w:r>
       <w:bookmarkEnd w:id="9"/>
     </w:p>
     <w:p>
-      <w:r>
-        <w:t xml:space="preserve">En este caso la frecuencia recomendada se encuentra entre 100KHz y aproximadamente 1MHz. Dicho parámetro cambia entre los equipos disponibles en </w:t>
+      <w:pPr>
+        <w:pStyle w:val="Ttulo3"/>
+      </w:pPr>
+      <w:bookmarkStart w:id="10" w:name="_Toc513741839"/>
+      <w:r>
+        <w:t>Bioimpedancia</w:t>
+      </w:r>
+      <w:bookmarkEnd w:id="10"/>
+      <w:r>
+        <w:t xml:space="preserve"> </w:t>
+      </w:r>
+    </w:p>
+    <w:p>
+      <w:r>
+        <w:t xml:space="preserve">La impedancia es la relación </w:t>
+      </w:r>
+      <w:r>
+        <w:t>entre</w:t>
+      </w:r>
+      <w:r>
+        <w:t xml:space="preserve"> tensi</w:t>
+      </w:r>
+      <w:r>
+        <w:t>ón y</w:t>
+      </w:r>
+      <w:r>
+        <w:t xml:space="preserve"> corriente</w:t>
+      </w:r>
+      <w:r>
+        <w:t>, que</w:t>
+      </w:r>
+      <w:r>
+        <w:t xml:space="preserve"> </w:t>
+      </w:r>
+      <w:r>
+        <w:t>p</w:t>
+      </w:r>
+      <w:r>
+        <w:t>or definición e</w:t>
+      </w:r>
+      <w:r>
+        <w:t xml:space="preserve">s la oposición </w:t>
+      </w:r>
+      <w:r>
+        <w:t>al flujo de corriente</w:t>
+      </w:r>
+      <w:r>
+        <w:t xml:space="preserve"> </w:t>
+      </w:r>
+      <w:r>
+        <w:t xml:space="preserve">sobre un elemento. </w:t>
+      </w:r>
+      <w:r>
+        <w:t>Este elemento en nuestro caso son todos los órganos o tejidos que componen un ser vivo</w:t>
+      </w:r>
+      <w:r>
+        <w:t>, como por ejemplo una planta o un animal</w:t>
+      </w:r>
+      <w:r>
+        <w:t xml:space="preserve">. </w:t>
+      </w:r>
+      <w:r>
+        <w:t xml:space="preserve">Por el </w:t>
+      </w:r>
+      <w:r>
+        <w:t>contrario,</w:t>
+      </w:r>
+      <w:r>
+        <w:t xml:space="preserve"> la admitancia </w:t>
+      </w:r>
+      <w:r>
+        <w:t>es la capacidad de permitir el flujo de corriente en dicho elemento. La combinación de ambos términos</w:t>
+      </w:r>
+      <w:r>
+        <w:t xml:space="preserve">: admitancia e </w:t>
+      </w:r>
+      <w:r>
+        <w:t>impedancia da</w:t>
+      </w:r>
+      <w:r>
+        <w:t xml:space="preserve"> lugar a la </w:t>
+      </w:r>
+      <w:proofErr w:type="spellStart"/>
+      <w:r>
+        <w:t>imitancia</w:t>
+      </w:r>
+      <w:proofErr w:type="spellEnd"/>
+      <w:r>
+        <w:t xml:space="preserve">, </w:t>
+      </w:r>
+      <w:r>
+        <w:t xml:space="preserve">lo que </w:t>
+      </w:r>
+      <w:r>
+        <w:t>origina</w:t>
+      </w:r>
+      <w:r>
+        <w:t xml:space="preserve"> una expresión </w:t>
+      </w:r>
+      <w:r>
+        <w:t>más</w:t>
+      </w:r>
+      <w:r>
+        <w:t xml:space="preserve"> acertada</w:t>
+      </w:r>
+      <w:r>
+        <w:t xml:space="preserve">, aunque </w:t>
+      </w:r>
+      <w:r>
+        <w:t xml:space="preserve">también, más </w:t>
+      </w:r>
+      <w:r>
+        <w:t>genérica</w:t>
+      </w:r>
+      <w:r>
+        <w:t xml:space="preserve"> para bioimpedancia, la </w:t>
+      </w:r>
+      <w:proofErr w:type="spellStart"/>
+      <w:r>
+        <w:t>bioimitancia</w:t>
+      </w:r>
+      <w:proofErr w:type="spellEnd"/>
+      <w:r>
+        <w:t>.</w:t>
+      </w:r>
+      <w:r>
+        <w:t xml:space="preserve"> </w:t>
+      </w:r>
+    </w:p>
+    <w:p>
+      <w:r>
+        <w:t>Sabemos también que los tejidos no son co</w:t>
+      </w:r>
+      <w:r>
+        <w:t xml:space="preserve">nductores como </w:t>
+      </w:r>
+      <w:r>
+        <w:t>tal,</w:t>
+      </w:r>
+      <w:r>
+        <w:t xml:space="preserve"> sino que actúan como dieléctricos, en otras palabras, un aislante que es capaz de almacenar energía eléctrica, </w:t>
+      </w:r>
+      <w:r>
+        <w:t>término</w:t>
+      </w:r>
+      <w:r>
+        <w:t xml:space="preserve"> el cual</w:t>
+      </w:r>
+      <w:r>
+        <w:t xml:space="preserve"> se conoce como </w:t>
+      </w:r>
+      <w:proofErr w:type="spellStart"/>
+      <w:r>
+        <w:t>permitividad</w:t>
+      </w:r>
+      <w:proofErr w:type="spellEnd"/>
+      <w:r>
+        <w:t>.</w:t>
+      </w:r>
+    </w:p>
+    <w:p>
+      <w:r>
+        <w:t xml:space="preserve">Bajo condiciones lineales en un mismo tejido, la admitancia, la impedancia y la </w:t>
+      </w:r>
+      <w:proofErr w:type="spellStart"/>
+      <w:r>
+        <w:t>permitividad</w:t>
+      </w:r>
+      <w:proofErr w:type="spellEnd"/>
+      <w:r>
+        <w:t xml:space="preserve"> compleja, contienen la misma </w:t>
+      </w:r>
+      <w:r>
+        <w:t>información,</w:t>
+      </w:r>
+      <w:r>
+        <w:t xml:space="preserve"> per</w:t>
+      </w:r>
+      <w:r>
+        <w:t xml:space="preserve">o presentada de manera distinta, por lo cual el cálculo de estos resulta en la obtención de la bioimpedancia. Sin embargo estos </w:t>
+      </w:r>
+      <w:r>
+        <w:lastRenderedPageBreak/>
+        <w:t xml:space="preserve">términos dependen de la frecuencia, lo que conlleva a que no necesariamente a partir de uno se pueda calcular el otro </w:t>
+      </w:r>
+      <w:r>
+        <w:fldChar w:fldCharType="begin" w:fldLock="1"/>
+      </w:r>
+      <w:r>
+        <w:instrText>ADDIN CSL_CITATION { "citationItems" : [ { "id" : "ITEM-1", "itemData" : { "ISBN" : "9780124114708", "abstract" : "3rd edition. Previous edition: 2008. Bioimpedance and Bioelectricity Basics, 3rd Edition paves an easier and more efficient way for people seeking basic knowledge about this discipline. This book's focus is on systems with galvanic contact with tissue, with specific detail on the geometry of the measuring system. Both authors are internationally recognized experts in the field. The highly effective, easily followed organization of the second edition has been retained, with a new discussion of state-of-the-art advances in data analysis, modelling, endogenic sources, tissue electrical properties, electrodes, instrumentation and measurements. This book provides the basic knowledge of electrochemistry, electronic engineering, physics, physiology, mathematics, and model thinking that is needed to understand this key area in biomedicine and biophysics. Front Cover; Bioimpedance and Bioelectricity Basics; Copyright; Contents; Preface to the Third Edition; Acknowledgments; Tips to the Reader; Chapter 1 -- Introduction; 1.1 What Is Bioimpedance and Biopermittivity?; 1.2 What Is Bioelectricity?; 1.3 How Are the Quantities of Bioimpedance and Bioelectricity Measured and Controlled?; 1.4 Models; 1.5 What Are the Applications of Bioimpedance and Bioelectricity?; 1.6 Some Unsolved Basic Problems; 1.7 Who Is Working with Bioimpedance and Bioelectricity?; Chapter 2 -- Electrolytics; 2.1 Ionic and Electronic DC Conduction. 2.2 Basic Electrolytic DC Experiment2.3 Bulk Electrolytic DC Conductance; 2.4 Particle Migration and Diffusion; 2.5 Electrokinetics; 2.6 Problems; Chapter 3 -- Dielectrics; 3.1 Polarization in a Uniform Dielectric; 3.2 Basic Capacitor Experiment; 3.3 Complex Variables and Material Constants; 3.4 AC Polarization and Relaxation in a Uniform Dielectric; 3.5 Interfacial Polarization; 3.6 Basic Membrane Experiment; 3.7 Basic Suspension Experiment; 3.8 Dispersion and Dielectric Spectroscopy; 3.9 Problems; Chapter 4 -- Passive Tissue Electrical Properties; 4.1 Basic Biomaterials; 4.2 Tissue and Organs. 4.3 Special Electrical Properties4.4 Problems; Chapter 5 -- Excitable Tissue and Bioelectric Signals; 5.1 Cell Polarization; 5.2 Action Potential; 5.3 The Neuron; 5.4 Axon Transmission; 5.5 Receptors; 5.6 Problems; Chapter 6 -- Geometrical Analysis; 6.1 Volume Conductors; 6.2 Sphere Sources, Ideal Three-Dimensional Models; 6.3 Line Sources, Ideal Two-Dimensional Models; 6.4 Signal Transfer; 6.5 Finite Element Method; 6.6 Imaging, Electrical Impedance Tomograph\u2026", "author" : [ { "dropping-particle" : "", "family" : "Grimnes", "given" : "Sverre", "non-dropping-particle" : "", "parse-names" : false, "suffix" : "" }, { "dropping-particle" : "", "family" : "Martinsen", "given" : "\u00d8rian", "non-dropping-particle" : "", "parse-names" : false, "suffix" : "" } ], "edition" : "3rd", "editor" : [ { "dropping-particle" : "", "family" : "Academic Press", "given" : "2000", "non-dropping-particle" : "", "parse-names" : false, "suffix" : "" } ], "id" : "ITEM-1", "issued" : { "date-parts" : [ [ "2000" ] ] }, "number-of-pages" : "359", "publisher" : "Elsevier Ltd", "title" : "Bioimpedance and bioelectricity basics", "type" : "book" }, "uris" : [ "http://www.mendeley.com/documents/?uuid=d4ddbc96-f9ae-4db8-abde-73d6252598e4" ] } ], "mendeley" : { "formattedCitation" : "(Grimnes &amp; Martinsen, 2000)", "manualFormatting" : "(Grimnes &amp; Martinsen, pag. 1-4, 2000)", "plainTextFormattedCitation" : "(Grimnes &amp; Martinsen, 2000)", "previouslyFormattedCitation" : "(Grimnes &amp; Martinsen, 2000)" }, "properties" : { "noteIndex" : 0 }, "schema" : "https://github.com/citation-style-language/schema/raw/master/csl-citation.json" }</w:instrText>
+      </w:r>
+      <w:r>
+        <w:fldChar w:fldCharType="separate"/>
+      </w:r>
+      <w:r>
+        <w:rPr>
+          <w:noProof/>
+        </w:rPr>
+        <w:t>(Grimnes &amp; Martinsen,</w:t>
+      </w:r>
+      <w:r>
+        <w:rPr>
+          <w:noProof/>
+        </w:rPr>
+        <w:t xml:space="preserve"> pag. 1-4,</w:t>
+      </w:r>
+      <w:r>
+        <w:rPr>
+          <w:noProof/>
+        </w:rPr>
+        <w:t xml:space="preserve"> 2000)</w:t>
+      </w:r>
+      <w:r>
+        <w:fldChar w:fldCharType="end"/>
+      </w:r>
+      <w:r>
+        <w:t>.</w:t>
+      </w:r>
+    </w:p>
+    <w:p>
+      <w:pPr>
+        <w:pStyle w:val="Ttulo2"/>
+      </w:pPr>
+      <w:bookmarkStart w:id="11" w:name="_Toc513741840"/>
+      <w:r>
+        <w:t>El Electrobisturí</w:t>
+      </w:r>
+      <w:bookmarkEnd w:id="11"/>
+    </w:p>
+    <w:p>
+      <w:r>
+        <w:t xml:space="preserve">Como </w:t>
+      </w:r>
+      <w:r>
+        <w:t>cualquier otro proceso eléctrico, la electrocirugía requiere de un circuito para aplicar la teoría mencionada anteriormente</w:t>
+      </w:r>
+      <w:r>
+        <w:t xml:space="preserve"> “</w:t>
+      </w:r>
+      <w:r>
+        <w:fldChar w:fldCharType="begin"/>
+      </w:r>
+      <w:r>
+        <w:instrText xml:space="preserve"> REF _Ref507573968 \h </w:instrText>
+      </w:r>
+      <w:r>
+        <w:fldChar w:fldCharType="separate"/>
+      </w:r>
+      <w:r>
+        <w:t>La Electrocirugía</w:t>
+      </w:r>
+      <w:r>
+        <w:fldChar w:fldCharType="end"/>
+      </w:r>
+      <w:r>
+        <w:t>”</w:t>
+      </w:r>
+      <w:r>
+        <w:t>, en este caso, el papel lo cumple el electrobisturí.</w:t>
+      </w:r>
+    </w:p>
+    <w:p>
+      <w:r>
+        <w:t xml:space="preserve">Dichos equipos utilizan unos elementos llamados electrodos, los cuales son los terminales de contacto entre un circuito y </w:t>
+      </w:r>
+      <w:r>
+        <w:t xml:space="preserve">un </w:t>
+      </w:r>
+      <w:r>
+        <w:t xml:space="preserve">cuerpo no </w:t>
+      </w:r>
+      <w:r>
+        <w:t>metálico, en este caso un ente biológico</w:t>
+      </w:r>
+      <w:r>
+        <w:t>.</w:t>
+      </w:r>
+      <w:r>
+        <w:t xml:space="preserve"> </w:t>
+      </w:r>
+      <w:r>
+        <w:t>Los electrodos se emplean e</w:t>
+      </w:r>
+      <w:r>
+        <w:t>n</w:t>
+      </w:r>
+      <w:r>
+        <w:t xml:space="preserve"> diversos ámbitos </w:t>
       </w:r>
       <w:proofErr w:type="gramStart"/>
       <w:r>
-        <w:t>el mercados</w:t>
+        <w:t>como</w:t>
       </w:r>
       <w:proofErr w:type="gramEnd"/>
       <w:r>
-        <w:t xml:space="preserve"> y se debe principalmente a la calidad relativa del corte obtenido sobre los tejidos biológicos implicados en el procedimiento.</w:t>
-      </w:r>
-    </w:p>
-    <w:p/>
-    <w:p>
-      <w:pPr>
-        <w:pStyle w:val="Ttulo3"/>
-      </w:pPr>
-      <w:bookmarkStart w:id="10" w:name="_Toc513741839"/>
-      <w:r>
-        <w:lastRenderedPageBreak/>
-        <w:t>Bioimpedancia</w:t>
-      </w:r>
-      <w:bookmarkEnd w:id="10"/>
-      <w:r>
-        <w:t xml:space="preserve"> </w:t>
-      </w:r>
-    </w:p>
-    <w:p>
-      <w:r>
-        <w:t xml:space="preserve">La impedancia es la relación </w:t>
-      </w:r>
-      <w:r>
-        <w:t>entre</w:t>
-      </w:r>
-      <w:r>
-        <w:t xml:space="preserve"> tensi</w:t>
-      </w:r>
-      <w:r>
-        <w:t>ón y</w:t>
-      </w:r>
-      <w:r>
-        <w:t xml:space="preserve"> corriente</w:t>
-      </w:r>
-      <w:r>
-        <w:t>, que</w:t>
-      </w:r>
-      <w:r>
-        <w:t xml:space="preserve"> </w:t>
-      </w:r>
-      <w:r>
-        <w:t>p</w:t>
-      </w:r>
-      <w:r>
-        <w:t>or definición e</w:t>
-      </w:r>
-      <w:r>
-        <w:t xml:space="preserve">s la oposición </w:t>
-      </w:r>
-      <w:r>
-        <w:t>al flujo de corriente</w:t>
-      </w:r>
-      <w:r>
-        <w:t xml:space="preserve"> </w:t>
-      </w:r>
-      <w:r>
-        <w:t xml:space="preserve">sobre un elemento. </w:t>
-      </w:r>
-      <w:r>
-        <w:t>Este elemento en nuestro caso son todos los órganos o tejidos que componen un ser vivo</w:t>
-      </w:r>
-      <w:r>
-        <w:t>, como por ejemplo una planta o un animal</w:t>
-      </w:r>
-      <w:r>
-        <w:t xml:space="preserve">. </w:t>
-      </w:r>
-      <w:r>
-        <w:t xml:space="preserve">Por el </w:t>
-      </w:r>
-      <w:r>
-        <w:t>contrario,</w:t>
-      </w:r>
-      <w:r>
-        <w:t xml:space="preserve"> la admitancia </w:t>
-      </w:r>
-      <w:r>
-        <w:t>es la capacidad de permitir el flujo de corriente en dicho elemento. La combinación de ambos términos</w:t>
-      </w:r>
-      <w:r>
-        <w:t xml:space="preserve">: admitancia e </w:t>
-      </w:r>
-      <w:r>
-        <w:t>impedancia da</w:t>
-      </w:r>
-      <w:r>
-        <w:t xml:space="preserve"> lugar a la </w:t>
-      </w:r>
-      <w:proofErr w:type="spellStart"/>
-      <w:r>
-        <w:t>imitancia</w:t>
-      </w:r>
-      <w:proofErr w:type="spellEnd"/>
-      <w:r>
-        <w:t xml:space="preserve">, </w:t>
-      </w:r>
-      <w:r>
-        <w:t xml:space="preserve">lo que </w:t>
-      </w:r>
-      <w:r>
-        <w:t>origina</w:t>
-      </w:r>
-      <w:r>
-        <w:t xml:space="preserve"> una expresión </w:t>
-      </w:r>
-      <w:r>
-        <w:t>más</w:t>
-      </w:r>
-      <w:r>
-        <w:t xml:space="preserve"> acertada</w:t>
-      </w:r>
-      <w:r>
-        <w:t xml:space="preserve">, aunque </w:t>
-      </w:r>
-      <w:r>
-        <w:t xml:space="preserve">también, más </w:t>
-      </w:r>
-      <w:r>
-        <w:t>genérica</w:t>
-      </w:r>
-      <w:r>
-        <w:t xml:space="preserve"> para bioimpedancia, la </w:t>
-      </w:r>
-      <w:proofErr w:type="spellStart"/>
-      <w:r>
-        <w:t>bioimitancia</w:t>
-      </w:r>
-      <w:proofErr w:type="spellEnd"/>
-      <w:r>
-        <w:t>.</w:t>
-      </w:r>
-      <w:r>
-        <w:t xml:space="preserve"> </w:t>
-      </w:r>
-    </w:p>
-    <w:p>
-      <w:r>
-        <w:t>Sabemos también que los tejidos no son co</w:t>
-      </w:r>
-      <w:r>
-        <w:t xml:space="preserve">nductores como </w:t>
-      </w:r>
-      <w:proofErr w:type="gramStart"/>
-      <w:r>
-        <w:t>tal</w:t>
-      </w:r>
-      <w:proofErr w:type="gramEnd"/>
-      <w:r>
-        <w:t xml:space="preserve"> sino que actúan como dieléctricos, en otras palabras, un aislante que es capaz de almacenar energía eléctrica, </w:t>
-      </w:r>
-      <w:r>
-        <w:t>término</w:t>
-      </w:r>
-      <w:r>
-        <w:t xml:space="preserve"> el cual</w:t>
-      </w:r>
-      <w:r>
-        <w:t xml:space="preserve"> se conoce como </w:t>
-      </w:r>
-      <w:proofErr w:type="spellStart"/>
-      <w:r>
-        <w:t>permitividad</w:t>
-      </w:r>
-      <w:proofErr w:type="spellEnd"/>
-      <w:r>
-        <w:t>.</w:t>
-      </w:r>
-    </w:p>
-    <w:p>
-      <w:r>
-        <w:t xml:space="preserve">Bajo condiciones lineales en un mismo tejido, la admitancia, la impedancia y la </w:t>
-      </w:r>
-      <w:proofErr w:type="spellStart"/>
-      <w:r>
-        <w:t>permitividad</w:t>
-      </w:r>
-      <w:proofErr w:type="spellEnd"/>
-      <w:r>
-        <w:t xml:space="preserve"> compleja, contienen la misma </w:t>
-      </w:r>
-      <w:r>
-        <w:t>información,</w:t>
-      </w:r>
-      <w:r>
-        <w:t xml:space="preserve"> per</w:t>
-      </w:r>
-      <w:r>
-        <w:t xml:space="preserve">o presentada de manera distinta, por lo cual el cálculo de estos resulta en la obtención de la bioimpedancia. Sin embargo estos términos dependen de la frecuencia, lo que conlleva a que no necesariamente a partir de uno se pueda calcular el otro </w:t>
-      </w:r>
-      <w:r>
-        <w:fldChar w:fldCharType="begin" w:fldLock="1"/>
-      </w:r>
-      <w:r>
-        <w:instrText>ADDIN CSL_CITATION { "citationItems" : [ { "id" : "ITEM-1", "itemData" : { "ISBN" : "9780124114708", "abstract" : "3rd edition. Previous edition: 2008. Bioimpedance and Bioelectricity Basics, 3rd Edition paves an easier and more efficient way for people seeking basic knowledge about this discipline. This book's focus is on systems with galvanic contact with tissue, with specific detail on the geometry of the measuring system. Both authors are internationally recognized experts in the field. The highly effective, easily followed organization of the second edition has been retained, with a new discussion of state-of-the-art advances in data analysis, modelling, endogenic sources, tissue electrical properties, electrodes, instrumentation and measurements. This book provides the basic knowledge of electrochemistry, electronic engineering, physics, physiology, mathematics, and model thinking that is needed to understand this key area in biomedicine and biophysics. Front Cover; Bioimpedance and Bioelectricity Basics; Copyright; Contents; Preface to the Third Edition; Acknowledgments; Tips to the Reader; Chapter 1 -- Introduction; 1.1 What Is Bioimpedance and Biopermittivity?; 1.2 What Is Bioelectricity?; 1.3 How Are the Quantities of Bioimpedance and Bioelectricity Measured and Controlled?; 1.4 Models; 1.5 What Are the Applications of Bioimpedance and Bioelectricity?; 1.6 Some Unsolved Basic Problems; 1.7 Who Is Working with Bioimpedance and Bioelectricity?; Chapter 2 -- Electrolytics; 2.1 Ionic and Electronic DC Conduction. 2.2 Basic Electrolytic DC Experiment2.3 Bulk Electrolytic DC Conductance; 2.4 Particle Migration and Diffusion; 2.5 Electrokinetics; 2.6 Problems; Chapter 3 -- Dielectrics; 3.1 Polarization in a Uniform Dielectric; 3.2 Basic Capacitor Experiment; 3.3 Complex Variables and Material Constants; 3.4 AC Polarization and Relaxation in a Uniform Dielectric; 3.5 Interfacial Polarization; 3.6 Basic Membrane Experiment; 3.7 Basic Suspension Experiment; 3.8 Dispersion and Dielectric Spectroscopy; 3.9 Problems; Chapter 4 -- Passive Tissue Electrical Properties; 4.1 Basic Biomaterials; 4.2 Tissue and Organs. 4.3 Special Electrical Properties4.4 Problems; Chapter 5 -- Excitable Tissue and Bioelectric Signals; 5.1 Cell Polarization; 5.2 Action Potential; 5.3 The Neuron; 5.4 Axon Transmission; 5.5 Receptors; 5.6 Problems; Chapter 6 -- Geometrical Analysis; 6.1 Volume Conductors; 6.2 Sphere Sources, Ideal Three-Dimensional Models; 6.3 Line Sources, Ideal Two-Dimensional Models; 6.4 Signal Transfer; 6.5 Finite Element Method; 6.6 Imaging, Electrical Impedance Tomograph\u2026", "author" : [ { "dropping-particle" : "", "family" : "Grimnes", "given" : "Sverre", "non-dropping-particle" : "", "parse-names" : false, "suffix" : "" }, { "dropping-particle" : "", "family" : "Martinsen", "given" : "\u00d8rian", "non-dropping-particle" : "", "parse-names" : false, "suffix" : "" } ], "edition" : "3rd", "editor" : [ { "dropping-particle" : "", "family" : "Academic Press", "given" : "2000", "non-dropping-particle" : "", "parse-names" : false, "suffix" : "" } ], "id" : "ITEM-1", "issued" : { "date-parts" : [ [ "2000" ] ] }, "number-of-pages" : "359", "publisher" : "Elsevier Ltd", "title" : "Bioimpedance and bioelectricity basics", "type" : "book" }, "uris" : [ "http://www.mendeley.com/documents/?uuid=d4ddbc96-f9ae-4db8-abde-73d6252598e4" ] } ], "mendeley" : { "formattedCitation" : "(Grimnes &amp; Martinsen, 2000)", "manualFormatting" : "(Grimnes &amp; Martinsen, pag. 1-4, 2000)", "plainTextFormattedCitation" : "(Grimnes &amp; Martinsen, 2000)", "previouslyFormattedCitation" : "(Grimnes &amp; Martinsen, 2000)" }, "properties" : { "noteIndex" : 0 }, "schema" : "https://github.com/citation-style-language/schema/raw/master/csl-citation.json" }</w:instrText>
-      </w:r>
-      <w:r>
-        <w:fldChar w:fldCharType="separate"/>
-      </w:r>
-      <w:r>
-        <w:rPr>
-          <w:noProof/>
-        </w:rPr>
-        <w:t>(Grimnes &amp; Martinsen,</w:t>
-      </w:r>
-      <w:r>
-        <w:rPr>
-          <w:noProof/>
-        </w:rPr>
-        <w:t xml:space="preserve"> pag. 1-4,</w:t>
-      </w:r>
-      <w:r>
-        <w:rPr>
-          <w:noProof/>
-        </w:rPr>
-        <w:t xml:space="preserve"> 2000)</w:t>
-      </w:r>
-      <w:r>
-        <w:fldChar w:fldCharType="end"/>
-      </w:r>
-      <w:r>
-        <w:t>.</w:t>
-      </w:r>
-    </w:p>
-    <w:p>
-      <w:pPr>
-        <w:pStyle w:val="Ttulo2"/>
-      </w:pPr>
-      <w:bookmarkStart w:id="11" w:name="_Toc513741840"/>
-      <w:r>
-        <w:t>El Electrobisturí</w:t>
-      </w:r>
-      <w:bookmarkEnd w:id="11"/>
-    </w:p>
-    <w:p>
-      <w:r>
-        <w:t xml:space="preserve">Como </w:t>
-      </w:r>
-      <w:r>
-        <w:t>cualquier otro proceso eléctrico, la electrocirugía requiere de un circuito para aplicar la teoría mencionada anteriormente</w:t>
-      </w:r>
-      <w:r>
-        <w:t xml:space="preserve"> “</w:t>
-      </w:r>
-      <w:r>
-        <w:fldChar w:fldCharType="begin"/>
-      </w:r>
-      <w:r>
-        <w:instrText xml:space="preserve"> REF _Ref507573968 \h </w:instrText>
-      </w:r>
-      <w:r>
-        <w:fldChar w:fldCharType="separate"/>
-      </w:r>
-      <w:r>
-        <w:t>La Electrocirugía</w:t>
-      </w:r>
-      <w:r>
-        <w:fldChar w:fldCharType="end"/>
-      </w:r>
-      <w:r>
-        <w:t>”</w:t>
-      </w:r>
-      <w:r>
-        <w:t>, en este caso, el papel lo cumple el electrobisturí.</w:t>
-      </w:r>
-    </w:p>
-    <w:p>
-      <w:r>
-        <w:t xml:space="preserve">Dichos equipos utilizan unos elementos llamados electrodos, los cuales son los terminales de contacto entre un circuito y </w:t>
-      </w:r>
-      <w:r>
-        <w:t xml:space="preserve">un </w:t>
-      </w:r>
-      <w:r>
-        <w:t xml:space="preserve">cuerpo no </w:t>
-      </w:r>
-      <w:r>
-        <w:t>metálico, en este caso un ente biológico</w:t>
-      </w:r>
-      <w:r>
-        <w:t>.</w:t>
-      </w:r>
-      <w:r>
-        <w:t xml:space="preserve"> </w:t>
-      </w:r>
-      <w:r>
-        <w:t>Los electrodos se emplean e</w:t>
-      </w:r>
-      <w:r>
-        <w:t>n</w:t>
-      </w:r>
-      <w:r>
-        <w:t xml:space="preserve"> diversos ámbitos </w:t>
-      </w:r>
-      <w:proofErr w:type="gramStart"/>
-      <w:r>
-        <w:t>como</w:t>
-      </w:r>
-      <w:proofErr w:type="gramEnd"/>
-      <w:r>
         <w:t xml:space="preserve"> por ejemplo, la </w:t>
       </w:r>
       <w:r>
         <w:t xml:space="preserve">adquisición de señales </w:t>
       </w:r>
       <w:r>
-        <w:lastRenderedPageBreak/>
         <w:t>(como lo</w:t>
       </w:r>
       <w:r>
@@ -4183,15 +4250,7 @@
     <w:p/>
     <w:p>
       <w:r>
-        <w:t xml:space="preserve">El segundo tipo se conoce como </w:t>
-      </w:r>
-      <w:proofErr w:type="spellStart"/>
-      <w:r>
-        <w:t>Monopolar</w:t>
-      </w:r>
-      <w:proofErr w:type="spellEnd"/>
-      <w:r>
-        <w:t xml:space="preserve">, y en este caso, el paciente es parte del lazo o circuito por el cual fluye la corriente, pues desde el electrodo activo se produce </w:t>
+        <w:t xml:space="preserve">El segundo tipo se conoce como Monopolar, y en este caso, el paciente es parte del lazo o circuito por el cual fluye la corriente, pues desde el electrodo activo se produce </w:t>
       </w:r>
       <w:r>
         <w:t xml:space="preserve">un flujo de corriente que atraviesa dicho paciente hasta llegar al retorno o electrodo pasivo </w:t>
@@ -4215,16 +4274,19 @@
         <w:fldChar w:fldCharType="end"/>
       </w:r>
       <w:r>
-        <w:t xml:space="preserve">. Para evitar quemaduras de cualquier tipo, este electrodo de retorno posee un área de contacto considerablemente superior a la del electrodo activo, por lo tanto, su correcta postura es vital para </w:t>
-      </w:r>
-      <w:r>
-        <w:t xml:space="preserve">evitar percances en los procedimientos clínicos. </w:t>
-      </w:r>
-    </w:p>
-    <w:p/>
-    <w:p/>
-    <w:p/>
-    <w:p/>
+        <w:t xml:space="preserve">. Para evitar quemaduras de cualquier tipo, este electrodo de retorno </w:t>
+      </w:r>
+      <w:r>
+        <w:lastRenderedPageBreak/>
+        <w:t xml:space="preserve">posee un área de contacto considerablemente superior a la del electrodo activo, por lo tanto, su correcta postura es vital para </w:t>
+      </w:r>
+      <w:r>
+        <w:t>evitar percances e</w:t>
+      </w:r>
+      <w:r>
+        <w:t xml:space="preserve">n los procedimientos clínicos. </w:t>
+      </w:r>
+    </w:p>
     <w:p>
       <w:r>
         <w:t>Este tipo de electrobisturí, es en el cual está basado el proyecto</w:t>
@@ -4245,7 +4307,6 @@
       </w:pPr>
       <w:bookmarkStart w:id="12" w:name="_Toc513741841"/>
       <w:r>
-        <w:lastRenderedPageBreak/>
         <w:t>Funcionamiento Básico de un Electrobisturí</w:t>
       </w:r>
       <w:bookmarkEnd w:id="12"/>
@@ -4284,15 +4345,7 @@
         <w:t>tras que</w:t>
       </w:r>
       <w:r>
-        <w:t xml:space="preserve"> para el caso del proyecto, es decir, un Electrobisturí </w:t>
-      </w:r>
-      <w:proofErr w:type="spellStart"/>
-      <w:r>
-        <w:t>Monopolar</w:t>
-      </w:r>
-      <w:proofErr w:type="spellEnd"/>
-      <w:r>
-        <w:t xml:space="preserve"> el electrodo secundario o de retorno </w:t>
+        <w:t xml:space="preserve"> para el caso del proyecto, es decir, un Electrobisturí Monopolar el electrodo secundario o de retorno </w:t>
       </w:r>
       <w:r>
         <w:t xml:space="preserve">se encarga de dispersar la misma cantidad de corriente pero sobre un área de contacto mayor </w:t>
@@ -4360,7 +4413,7 @@
                     <pic:cNvPicPr/>
                   </pic:nvPicPr>
                   <pic:blipFill>
-                    <a:blip r:embed="rId9">
+                    <a:blip r:embed="rId10">
                       <a:extLst>
                         <a:ext uri="{28A0092B-C50C-407E-A947-70E740481C1C}">
                           <a14:useLocalDpi xmlns:a14="http://schemas.microsoft.com/office/drawing/2010/main" val="0"/>
@@ -4416,21 +4469,7 @@
         <w:rPr>
           <w:highlight w:val="cyan"/>
         </w:rPr>
-        <w:t xml:space="preserve">del Funcionamiento de un Electrobisturí </w:t>
-      </w:r>
-      <w:proofErr w:type="spellStart"/>
-      <w:r>
-        <w:rPr>
-          <w:highlight w:val="cyan"/>
-        </w:rPr>
-        <w:t>Monopolar</w:t>
-      </w:r>
-      <w:proofErr w:type="spellEnd"/>
-      <w:r>
-        <w:rPr>
-          <w:highlight w:val="cyan"/>
-        </w:rPr>
-        <w:t xml:space="preserve"> y Bipolar.</w:t>
+        <w:t>del Funcionamiento de un Electrobisturí Monopolar y Bipolar.</w:t>
       </w:r>
     </w:p>
     <w:p>
@@ -4514,7 +4553,7 @@
                     <pic:cNvPicPr/>
                   </pic:nvPicPr>
                   <pic:blipFill>
-                    <a:blip r:embed="rId10" cstate="print"/>
+                    <a:blip r:embed="rId11" cstate="print"/>
                     <a:stretch>
                       <a:fillRect/>
                     </a:stretch>
@@ -4670,6 +4709,62 @@
     </w:p>
     <w:p>
       <w:r>
+        <w:rPr>
+          <w:noProof/>
+          <w:lang w:val="es-419" w:eastAsia="es-419"/>
+        </w:rPr>
+        <w:drawing>
+          <wp:inline distT="0" distB="0" distL="0" distR="0">
+            <wp:extent cx="2486025" cy="1857375"/>
+            <wp:effectExtent l="0" t="0" r="9525" b="9525"/>
+            <wp:docPr id="16" name="Imagen 16" descr="https://scontent.fctg1-2.fna.fbcdn.net/v/t1.15752-0/s261x260/32701880_10156875167958274_7935492880167075840_n.png?_nc_cat=0&amp;oh=0a5d2f8a7b49318a7cd907aa542703aa&amp;oe=5B7B9899"/>
+            <wp:cNvGraphicFramePr>
+              <a:graphicFrameLocks xmlns:a="http://schemas.openxmlformats.org/drawingml/2006/main" noChangeAspect="1"/>
+            </wp:cNvGraphicFramePr>
+            <a:graphic xmlns:a="http://schemas.openxmlformats.org/drawingml/2006/main">
+              <a:graphicData uri="http://schemas.openxmlformats.org/drawingml/2006/picture">
+                <pic:pic xmlns:pic="http://schemas.openxmlformats.org/drawingml/2006/picture">
+                  <pic:nvPicPr>
+                    <pic:cNvPr id="0" name="Picture 1" descr="https://scontent.fctg1-2.fna.fbcdn.net/v/t1.15752-0/s261x260/32701880_10156875167958274_7935492880167075840_n.png?_nc_cat=0&amp;oh=0a5d2f8a7b49318a7cd907aa542703aa&amp;oe=5B7B9899"/>
+                    <pic:cNvPicPr>
+                      <a:picLocks noChangeAspect="1" noChangeArrowheads="1"/>
+                    </pic:cNvPicPr>
+                  </pic:nvPicPr>
+                  <pic:blipFill>
+                    <a:blip r:embed="rId12">
+                      <a:extLst>
+                        <a:ext uri="{28A0092B-C50C-407E-A947-70E740481C1C}">
+                          <a14:useLocalDpi xmlns:a14="http://schemas.microsoft.com/office/drawing/2010/main" val="0"/>
+                        </a:ext>
+                      </a:extLst>
+                    </a:blip>
+                    <a:srcRect/>
+                    <a:stretch>
+                      <a:fillRect/>
+                    </a:stretch>
+                  </pic:blipFill>
+                  <pic:spPr bwMode="auto">
+                    <a:xfrm>
+                      <a:off x="0" y="0"/>
+                      <a:ext cx="2486025" cy="1857375"/>
+                    </a:xfrm>
+                    <a:prstGeom prst="rect">
+                      <a:avLst/>
+                    </a:prstGeom>
+                    <a:noFill/>
+                    <a:ln>
+                      <a:noFill/>
+                    </a:ln>
+                  </pic:spPr>
+                </pic:pic>
+              </a:graphicData>
+            </a:graphic>
+          </wp:inline>
+        </w:drawing>
+      </w:r>
+    </w:p>
+    <w:p>
+      <w:r>
         <w:t xml:space="preserve">Por otro </w:t>
       </w:r>
       <w:r>
@@ -4707,6 +4802,7 @@
       </w:pPr>
       <w:bookmarkStart w:id="15" w:name="_Toc513741843"/>
       <w:r>
+        <w:lastRenderedPageBreak/>
         <w:t>Aplicaciones</w:t>
       </w:r>
       <w:bookmarkEnd w:id="15"/>
@@ -4820,11 +4916,7 @@
       </w:r>
       <w:proofErr w:type="spellEnd"/>
       <w:r>
-        <w:t xml:space="preserve"> en estos campos no es de propósito general, pues su uso no está aislado </w:t>
-      </w:r>
-      <w:r>
-        <w:lastRenderedPageBreak/>
-        <w:t>de efectos indeseados</w:t>
+        <w:t xml:space="preserve"> en estos campos no es de propósito general, pues su uso no está aislado de efectos indeseados</w:t>
       </w:r>
       <w:r>
         <w:t>,</w:t>
@@ -4987,6 +5079,7 @@
         </w:rPr>
       </w:pPr>
       <w:r>
+        <w:lastRenderedPageBreak/>
         <w:t xml:space="preserve">Criterios de Seguridad.  </w:t>
       </w:r>
       <w:r>
@@ -5009,11 +5102,7 @@
         <w:pStyle w:val="Textoindependiente"/>
       </w:pPr>
       <w:r>
-        <w:t xml:space="preserve">En primer lugar, se encuentra la correcta postura de la placa de retorno, previniendo de este modo quemaduras producidas por la corriente circulante. Esto a causa del área en contacto con el tejido, pues a mayor área, menor es la densidad de corriente a la que se somete </w:t>
-      </w:r>
-      <w:r>
-        <w:lastRenderedPageBreak/>
-        <w:t xml:space="preserve">dicho tejido, que usualmente para la placa de retorno se trata de la espalda baja. El equipo se diseñó para bloquearse en caso de detectar una mala postura o un desprendimiento </w:t>
+        <w:t xml:space="preserve">En primer lugar, se encuentra la correcta postura de la placa de retorno, previniendo de este modo quemaduras producidas por la corriente circulante. Esto a causa del área en contacto con el tejido, pues a mayor área, menor es la densidad de corriente a la que se somete dicho tejido, que usualmente para la placa de retorno se trata de la espalda baja. El equipo se diseñó para bloquearse en caso de detectar una mala postura o un desprendimiento </w:t>
       </w:r>
       <w:r>
         <w:t>de la ya mencionada placa</w:t>
@@ -5082,6 +5171,7 @@
         </w:numPr>
       </w:pPr>
       <w:r>
+        <w:lastRenderedPageBreak/>
         <w:t xml:space="preserve">Por último, es aconsejable ubicar al paciente a una distancia considerable del equipo de electrocirugía, es decir, alejar la carcasa del electrobisturí de la placa de retorno al menos medio metro, procurando disminuir el efecto indeseado de la Interferencia </w:t>
       </w:r>
       <w:r>
@@ -5204,7 +5294,11 @@
     </w:p>
     <w:p>
       <w:r>
-        <w:t xml:space="preserve">El diseño del equipo se enfoca en obtener las mejores prestaciones de seguridad y funcionalidad al menor costo posible, tratando de que los requerimientos técnicos del equipo lleguen a ser competitivos con los de un equipo comercial de gama media-alta que se usen actualmente en Colombia. Teniendo esto en mente las especificaciones técnicas de las cuales partimos se muestran en la </w:t>
+        <w:t xml:space="preserve">El diseño del equipo se enfoca en obtener las mejores prestaciones de seguridad y funcionalidad al menor costo posible, tratando de que los requerimientos técnicos del equipo lleguen a ser competitivos con los de un equipo comercial de gama media-alta que se usen </w:t>
+      </w:r>
+      <w:r>
+        <w:lastRenderedPageBreak/>
+        <w:t xml:space="preserve">actualmente en Colombia. Teniendo esto en mente las especificaciones técnicas de las cuales partimos se muestran en la </w:t>
       </w:r>
       <w:r>
         <w:fldChar w:fldCharType="begin"/>
@@ -5650,7 +5744,6 @@
                 <w:color w:val="000000"/>
                 <w:lang w:eastAsia="es-CO"/>
               </w:rPr>
-              <w:lastRenderedPageBreak/>
               <w:t>Control de la placa paciente</w:t>
             </w:r>
           </w:p>
@@ -5820,7 +5913,7 @@
                     <pic:cNvPicPr/>
                   </pic:nvPicPr>
                   <pic:blipFill>
-                    <a:blip r:embed="rId11" cstate="print">
+                    <a:blip r:embed="rId13" cstate="print">
                       <a:extLst>
                         <a:ext uri="{28A0092B-C50C-407E-A947-70E740481C1C}">
                           <a14:useLocalDpi xmlns:a14="http://schemas.microsoft.com/office/drawing/2010/main" val="0"/>
@@ -5956,6 +6049,7 @@
       <w:bookmarkStart w:id="25" w:name="_Toc513741851"/>
       <w:proofErr w:type="spellStart"/>
       <w:r>
+        <w:lastRenderedPageBreak/>
         <w:t>Bioimpedanciometro</w:t>
       </w:r>
       <w:proofErr w:type="spellEnd"/>
@@ -6086,7 +6180,6 @@
         <w:pStyle w:val="Ttulo4"/>
       </w:pPr>
       <w:r>
-        <w:lastRenderedPageBreak/>
         <w:t>Diagrama de Bloques</w:t>
       </w:r>
     </w:p>
@@ -6121,7 +6214,7 @@
                     <pic:cNvPicPr/>
                   </pic:nvPicPr>
                   <pic:blipFill>
-                    <a:blip r:embed="rId12">
+                    <a:blip r:embed="rId14">
                       <a:extLst>
                         <a:ext uri="{28A0092B-C50C-407E-A947-70E740481C1C}">
                           <a14:useLocalDpi xmlns:a14="http://schemas.microsoft.com/office/drawing/2010/main" val="0"/>
@@ -6506,7 +6599,7 @@
                     </pic:cNvPicPr>
                   </pic:nvPicPr>
                   <pic:blipFill>
-                    <a:blip r:embed="rId13">
+                    <a:blip r:embed="rId15">
                       <a:extLst>
                         <a:ext uri="{28A0092B-C50C-407E-A947-70E740481C1C}">
                           <a14:useLocalDpi xmlns:a14="http://schemas.microsoft.com/office/drawing/2010/main" val="0"/>
@@ -7721,7 +7814,7 @@
                     </pic:cNvPicPr>
                   </pic:nvPicPr>
                   <pic:blipFill>
-                    <a:blip r:embed="rId14">
+                    <a:blip r:embed="rId16">
                       <a:extLst>
                         <a:ext uri="{28A0092B-C50C-407E-A947-70E740481C1C}">
                           <a14:useLocalDpi xmlns:a14="http://schemas.microsoft.com/office/drawing/2010/main" val="0"/>
@@ -8316,7 +8409,7 @@
                     <pic:cNvPicPr/>
                   </pic:nvPicPr>
                   <pic:blipFill>
-                    <a:blip r:embed="rId15">
+                    <a:blip r:embed="rId17">
                       <a:extLst>
                         <a:ext uri="{28A0092B-C50C-407E-A947-70E740481C1C}">
                           <a14:useLocalDpi xmlns:a14="http://schemas.microsoft.com/office/drawing/2010/main" val="0"/>
@@ -8691,7 +8784,7 @@
                     <pic:cNvPicPr/>
                   </pic:nvPicPr>
                   <pic:blipFill>
-                    <a:blip r:embed="rId16" cstate="print">
+                    <a:blip r:embed="rId18" cstate="print">
                       <a:extLst>
                         <a:ext uri="{28A0092B-C50C-407E-A947-70E740481C1C}">
                           <a14:useLocalDpi xmlns:a14="http://schemas.microsoft.com/office/drawing/2010/main" val="0"/>
@@ -8922,7 +9015,7 @@
             <wp:cNvGraphicFramePr/>
             <a:graphic xmlns:a="http://schemas.openxmlformats.org/drawingml/2006/main">
               <a:graphicData uri="http://schemas.openxmlformats.org/drawingml/2006/chart">
-                <c:chart xmlns:c="http://schemas.openxmlformats.org/drawingml/2006/chart" xmlns:r="http://schemas.openxmlformats.org/officeDocument/2006/relationships" r:id="rId17"/>
+                <c:chart xmlns:c="http://schemas.openxmlformats.org/drawingml/2006/chart" xmlns:r="http://schemas.openxmlformats.org/officeDocument/2006/relationships" r:id="rId19"/>
               </a:graphicData>
             </a:graphic>
           </wp:inline>
@@ -10703,7 +10796,7 @@
             <wp:cNvGraphicFramePr/>
             <a:graphic xmlns:a="http://schemas.openxmlformats.org/drawingml/2006/main">
               <a:graphicData uri="http://schemas.openxmlformats.org/drawingml/2006/chart">
-                <c:chart xmlns:c="http://schemas.openxmlformats.org/drawingml/2006/chart" xmlns:r="http://schemas.openxmlformats.org/officeDocument/2006/relationships" r:id="rId18"/>
+                <c:chart xmlns:c="http://schemas.openxmlformats.org/drawingml/2006/chart" xmlns:r="http://schemas.openxmlformats.org/officeDocument/2006/relationships" r:id="rId20"/>
               </a:graphicData>
             </a:graphic>
           </wp:anchor>
@@ -11861,7 +11954,7 @@
                     <pic:cNvPicPr/>
                   </pic:nvPicPr>
                   <pic:blipFill>
-                    <a:blip r:embed="rId19">
+                    <a:blip r:embed="rId21">
                       <a:extLst>
                         <a:ext uri="{28A0092B-C50C-407E-A947-70E740481C1C}">
                           <a14:useLocalDpi xmlns:a14="http://schemas.microsoft.com/office/drawing/2010/main" val="0"/>
@@ -12320,7 +12413,7 @@
                     <pic:cNvPicPr/>
                   </pic:nvPicPr>
                   <pic:blipFill>
-                    <a:blip r:embed="rId20">
+                    <a:blip r:embed="rId22">
                       <a:extLst>
                         <a:ext uri="{28A0092B-C50C-407E-A947-70E740481C1C}">
                           <a14:useLocalDpi xmlns:a14="http://schemas.microsoft.com/office/drawing/2010/main" val="0"/>
@@ -12717,7 +12810,7 @@
                     <pic:cNvPicPr/>
                   </pic:nvPicPr>
                   <pic:blipFill>
-                    <a:blip r:embed="rId21">
+                    <a:blip r:embed="rId23">
                       <a:extLst>
                         <a:ext uri="{28A0092B-C50C-407E-A947-70E740481C1C}">
                           <a14:useLocalDpi xmlns:a14="http://schemas.microsoft.com/office/drawing/2010/main" val="0"/>
@@ -13158,7 +13251,7 @@
                     <pic:cNvPicPr/>
                   </pic:nvPicPr>
                   <pic:blipFill>
-                    <a:blip r:embed="rId22">
+                    <a:blip r:embed="rId24">
                       <a:extLst>
                         <a:ext uri="{28A0092B-C50C-407E-A947-70E740481C1C}">
                           <a14:useLocalDpi xmlns:a14="http://schemas.microsoft.com/office/drawing/2010/main" val="0"/>
@@ -13415,7 +13508,7 @@
                     <pic:cNvPicPr/>
                   </pic:nvPicPr>
                   <pic:blipFill>
-                    <a:blip r:embed="rId23">
+                    <a:blip r:embed="rId25">
                       <a:extLst>
                         <a:ext uri="{28A0092B-C50C-407E-A947-70E740481C1C}">
                           <a14:useLocalDpi xmlns:a14="http://schemas.microsoft.com/office/drawing/2010/main" val="0"/>
@@ -14282,7 +14375,7 @@
             <wp:extent cx="3448050" cy="1917978"/>
             <wp:effectExtent l="0" t="0" r="0" b="6350"/>
             <wp:docPr id="34" name="Imagen 34" descr="Ondas moduladas por PWM">
-              <a:hlinkClick xmlns:a="http://schemas.openxmlformats.org/drawingml/2006/main" r:id="rId24" tgtFrame="&quot;_blank&quot;"/>
+              <a:hlinkClick xmlns:a="http://schemas.openxmlformats.org/drawingml/2006/main" r:id="rId26" tgtFrame="&quot;_blank&quot;"/>
             </wp:docPr>
             <wp:cNvGraphicFramePr>
               <a:graphicFrameLocks xmlns:a="http://schemas.openxmlformats.org/drawingml/2006/main" noChangeAspect="1"/>
@@ -14292,14 +14385,14 @@
                 <pic:pic xmlns:pic="http://schemas.openxmlformats.org/drawingml/2006/picture">
                   <pic:nvPicPr>
                     <pic:cNvPr id="0" name="Picture 1" descr="Ondas moduladas por PWM">
-                      <a:hlinkClick r:id="rId24" tgtFrame="&quot;_blank&quot;"/>
+                      <a:hlinkClick r:id="rId26" tgtFrame="&quot;_blank&quot;"/>
                     </pic:cNvPr>
                     <pic:cNvPicPr>
                       <a:picLocks noChangeAspect="1" noChangeArrowheads="1"/>
                     </pic:cNvPicPr>
                   </pic:nvPicPr>
                   <pic:blipFill>
-                    <a:blip r:embed="rId25">
+                    <a:blip r:embed="rId27">
                       <a:extLst>
                         <a:ext uri="{28A0092B-C50C-407E-A947-70E740481C1C}">
                           <a14:useLocalDpi xmlns:a14="http://schemas.microsoft.com/office/drawing/2010/main" val="0"/>
@@ -14909,7 +15002,7 @@
                     </pic:cNvPicPr>
                   </pic:nvPicPr>
                   <pic:blipFill>
-                    <a:blip r:embed="rId26">
+                    <a:blip r:embed="rId28">
                       <a:extLst>
                         <a:ext uri="{28A0092B-C50C-407E-A947-70E740481C1C}">
                           <a14:useLocalDpi xmlns:a14="http://schemas.microsoft.com/office/drawing/2010/main" val="0"/>
@@ -15291,7 +15384,7 @@
                     <pic:cNvPicPr/>
                   </pic:nvPicPr>
                   <pic:blipFill>
-                    <a:blip r:embed="rId27">
+                    <a:blip r:embed="rId29">
                       <a:extLst>
                         <a:ext uri="{28A0092B-C50C-407E-A947-70E740481C1C}">
                           <a14:useLocalDpi xmlns:a14="http://schemas.microsoft.com/office/drawing/2010/main" val="0"/>
@@ -15396,7 +15489,7 @@
                     <pic:cNvPicPr/>
                   </pic:nvPicPr>
                   <pic:blipFill>
-                    <a:blip r:embed="rId28">
+                    <a:blip r:embed="rId30">
                       <a:extLst>
                         <a:ext uri="{28A0092B-C50C-407E-A947-70E740481C1C}">
                           <a14:useLocalDpi xmlns:a14="http://schemas.microsoft.com/office/drawing/2010/main" val="0"/>
@@ -15504,7 +15597,7 @@
                     <pic:cNvPicPr/>
                   </pic:nvPicPr>
                   <pic:blipFill>
-                    <a:blip r:embed="rId29">
+                    <a:blip r:embed="rId31">
                       <a:extLst>
                         <a:ext uri="{28A0092B-C50C-407E-A947-70E740481C1C}">
                           <a14:useLocalDpi xmlns:a14="http://schemas.microsoft.com/office/drawing/2010/main" val="0"/>
@@ -16246,7 +16339,7 @@
                     <pic:cNvPicPr/>
                   </pic:nvPicPr>
                   <pic:blipFill>
-                    <a:blip r:embed="rId30">
+                    <a:blip r:embed="rId32">
                       <a:extLst>
                         <a:ext uri="{28A0092B-C50C-407E-A947-70E740481C1C}">
                           <a14:useLocalDpi xmlns:a14="http://schemas.microsoft.com/office/drawing/2010/main" val="0"/>
@@ -16359,7 +16452,7 @@
                     <pic:cNvPicPr/>
                   </pic:nvPicPr>
                   <pic:blipFill>
-                    <a:blip r:embed="rId31">
+                    <a:blip r:embed="rId33">
                       <a:extLst>
                         <a:ext uri="{28A0092B-C50C-407E-A947-70E740481C1C}">
                           <a14:useLocalDpi xmlns:a14="http://schemas.microsoft.com/office/drawing/2010/main" val="0"/>
@@ -16803,7 +16896,7 @@
                     <pic:cNvPicPr/>
                   </pic:nvPicPr>
                   <pic:blipFill>
-                    <a:blip r:embed="rId32">
+                    <a:blip r:embed="rId34">
                       <a:extLst>
                         <a:ext uri="{28A0092B-C50C-407E-A947-70E740481C1C}">
                           <a14:useLocalDpi xmlns:a14="http://schemas.microsoft.com/office/drawing/2010/main" val="0"/>
@@ -16896,22 +16989,14 @@
       </w:r>
       <w:proofErr w:type="spellEnd"/>
       <w:r>
-        <w:t xml:space="preserve"> y </w:t>
+        <w:t xml:space="preserve"> y reflectancia son dos tipos básicos de </w:t>
       </w:r>
       <w:proofErr w:type="spellStart"/>
       <w:r>
-        <w:t>reflectancia</w:t>
+        <w:t>fotopletismografía</w:t>
       </w:r>
       <w:proofErr w:type="spellEnd"/>
       <w:r>
-        <w:t xml:space="preserve"> son dos tipos básicos de </w:t>
-      </w:r>
-      <w:proofErr w:type="spellStart"/>
-      <w:r>
-        <w:t>fotopletismografía</w:t>
-      </w:r>
-      <w:proofErr w:type="spellEnd"/>
-      <w:r>
         <w:t xml:space="preserve">. Para la transmitancia PPG, se emite una fuente de luz al tejido, tal como el dedo o el lóbulo de la oreja y se coloca un detector de luz en el lado opuesto del tejido para medir la luz resultante y tipo ideal para el proyecto ver </w:t>
       </w:r>
       <w:r>
@@ -16927,23 +17012,7 @@
     <w:p>
       <w:r>
         <w:lastRenderedPageBreak/>
-        <w:t xml:space="preserve">En cambio, en la </w:t>
-      </w:r>
-      <w:proofErr w:type="spellStart"/>
-      <w:r>
-        <w:t>reflectancia</w:t>
-      </w:r>
-      <w:proofErr w:type="spellEnd"/>
-      <w:r>
-        <w:t xml:space="preserve"> PPG, la fuente de luz y el detector de luz están situados ambos en el mismo lado de una parte del cuerpo. La luz es emitida en el tejido y la luz reflejada es medida por el detector. Como la luz no tiene que penetrar el cuerpo, la </w:t>
-      </w:r>
-      <w:proofErr w:type="spellStart"/>
-      <w:r>
-        <w:t>reflectancia</w:t>
-      </w:r>
-      <w:proofErr w:type="spellEnd"/>
-      <w:r>
-        <w:t xml:space="preserve"> PPG se puede aplicar a cualquier parte del cuerpo humano. En cualquier caso, la luz detectada reflejada o transmitida a través de la parte del cuerpo fluctúa de acuerdo con el flujo sanguíneo pulsátil causado por el latido del corazón.</w:t>
+        <w:t>En cambio, en la reflectancia PPG, la fuente de luz y el detector de luz están situados ambos en el mismo lado de una parte del cuerpo. La luz es emitida en el tejido y la luz reflejada es medida por el detector. Como la luz no tiene que penetrar el cuerpo, la reflectancia PPG se puede aplicar a cualquier parte del cuerpo humano. En cualquier caso, la luz detectada reflejada o transmitida a través de la parte del cuerpo fluctúa de acuerdo con el flujo sanguíneo pulsátil causado por el latido del corazón.</w:t>
       </w:r>
     </w:p>
     <w:p>
@@ -16971,7 +17040,7 @@
                     <pic:cNvPicPr/>
                   </pic:nvPicPr>
                   <pic:blipFill>
-                    <a:blip r:embed="rId33" cstate="print">
+                    <a:blip r:embed="rId35" cstate="print">
                       <a:extLst>
                         <a:ext uri="{28A0092B-C50C-407E-A947-70E740481C1C}">
                           <a14:useLocalDpi xmlns:a14="http://schemas.microsoft.com/office/drawing/2010/main" val="0"/>
@@ -17147,7 +17216,7 @@
                     <pic:cNvPicPr/>
                   </pic:nvPicPr>
                   <pic:blipFill>
-                    <a:blip r:embed="rId34" cstate="print">
+                    <a:blip r:embed="rId36" cstate="print">
                       <a:extLst>
                         <a:ext uri="{28A0092B-C50C-407E-A947-70E740481C1C}">
                           <a14:useLocalDpi xmlns:a14="http://schemas.microsoft.com/office/drawing/2010/main" val="0"/>
@@ -17267,7 +17336,7 @@
                     <pic:cNvPicPr/>
                   </pic:nvPicPr>
                   <pic:blipFill>
-                    <a:blip r:embed="rId35">
+                    <a:blip r:embed="rId37">
                       <a:extLst>
                         <a:ext uri="{28A0092B-C50C-407E-A947-70E740481C1C}">
                           <a14:useLocalDpi xmlns:a14="http://schemas.microsoft.com/office/drawing/2010/main" val="0"/>
@@ -18261,7 +18330,7 @@
                     <pic:cNvPicPr/>
                   </pic:nvPicPr>
                   <pic:blipFill>
-                    <a:blip r:embed="rId36">
+                    <a:blip r:embed="rId38">
                       <a:extLst>
                         <a:ext uri="{28A0092B-C50C-407E-A947-70E740481C1C}">
                           <a14:useLocalDpi xmlns:a14="http://schemas.microsoft.com/office/drawing/2010/main" val="0"/>
@@ -18583,7 +18652,7 @@
                     <pic:cNvPicPr/>
                   </pic:nvPicPr>
                   <pic:blipFill>
-                    <a:blip r:embed="rId37">
+                    <a:blip r:embed="rId39">
                       <a:extLst>
                         <a:ext uri="{28A0092B-C50C-407E-A947-70E740481C1C}">
                           <a14:useLocalDpi xmlns:a14="http://schemas.microsoft.com/office/drawing/2010/main" val="0"/>
@@ -18817,7 +18886,7 @@
                     <pic:cNvPicPr/>
                   </pic:nvPicPr>
                   <pic:blipFill>
-                    <a:blip r:embed="rId38">
+                    <a:blip r:embed="rId40">
                       <a:extLst>
                         <a:ext uri="{28A0092B-C50C-407E-A947-70E740481C1C}">
                           <a14:useLocalDpi xmlns:a14="http://schemas.microsoft.com/office/drawing/2010/main" val="0"/>
@@ -19108,7 +19177,7 @@
                     <pic:cNvPicPr/>
                   </pic:nvPicPr>
                   <pic:blipFill>
-                    <a:blip r:embed="rId39">
+                    <a:blip r:embed="rId41">
                       <a:extLst>
                         <a:ext uri="{28A0092B-C50C-407E-A947-70E740481C1C}">
                           <a14:useLocalDpi xmlns:a14="http://schemas.microsoft.com/office/drawing/2010/main" val="0"/>
@@ -20489,7 +20558,7 @@
                     <pic:cNvPicPr/>
                   </pic:nvPicPr>
                   <pic:blipFill>
-                    <a:blip r:embed="rId40">
+                    <a:blip r:embed="rId42">
                       <a:extLst>
                         <a:ext uri="{28A0092B-C50C-407E-A947-70E740481C1C}">
                           <a14:useLocalDpi xmlns:a14="http://schemas.microsoft.com/office/drawing/2010/main" val="0"/>
@@ -21521,7 +21590,7 @@
                     <pic:cNvPicPr/>
                   </pic:nvPicPr>
                   <pic:blipFill>
-                    <a:blip r:embed="rId41">
+                    <a:blip r:embed="rId43">
                       <a:extLst>
                         <a:ext uri="{28A0092B-C50C-407E-A947-70E740481C1C}">
                           <a14:useLocalDpi xmlns:a14="http://schemas.microsoft.com/office/drawing/2010/main" val="0"/>
@@ -21891,7 +21960,7 @@
                     </pic:cNvPicPr>
                   </pic:nvPicPr>
                   <pic:blipFill>
-                    <a:blip r:embed="rId42">
+                    <a:blip r:embed="rId44">
                       <a:extLst>
                         <a:ext uri="{28A0092B-C50C-407E-A947-70E740481C1C}">
                           <a14:useLocalDpi xmlns:a14="http://schemas.microsoft.com/office/drawing/2010/main" val="0"/>
@@ -21971,7 +22040,7 @@
                     </pic:cNvPicPr>
                   </pic:nvPicPr>
                   <pic:blipFill>
-                    <a:blip r:embed="rId43" cstate="print">
+                    <a:blip r:embed="rId45" cstate="print">
                       <a:extLst>
                         <a:ext uri="{28A0092B-C50C-407E-A947-70E740481C1C}">
                           <a14:useLocalDpi xmlns:a14="http://schemas.microsoft.com/office/drawing/2010/main" val="0"/>
@@ -22101,7 +22170,7 @@
                     </pic:cNvPicPr>
                   </pic:nvPicPr>
                   <pic:blipFill>
-                    <a:blip r:embed="rId44">
+                    <a:blip r:embed="rId46">
                       <a:extLst>
                         <a:ext uri="{28A0092B-C50C-407E-A947-70E740481C1C}">
                           <a14:useLocalDpi xmlns:a14="http://schemas.microsoft.com/office/drawing/2010/main" val="0"/>
@@ -22188,7 +22257,7 @@
                     </pic:cNvPicPr>
                   </pic:nvPicPr>
                   <pic:blipFill rotWithShape="1">
-                    <a:blip r:embed="rId45">
+                    <a:blip r:embed="rId47">
                       <a:extLst>
                         <a:ext uri="{28A0092B-C50C-407E-A947-70E740481C1C}">
                           <a14:useLocalDpi xmlns:a14="http://schemas.microsoft.com/office/drawing/2010/main" val="0"/>
@@ -22381,7 +22450,7 @@
                     </pic:cNvPicPr>
                   </pic:nvPicPr>
                   <pic:blipFill>
-                    <a:blip r:embed="rId46">
+                    <a:blip r:embed="rId48">
                       <a:extLst>
                         <a:ext uri="{28A0092B-C50C-407E-A947-70E740481C1C}">
                           <a14:useLocalDpi xmlns:a14="http://schemas.microsoft.com/office/drawing/2010/main" val="0"/>
@@ -22519,7 +22588,7 @@
                     </pic:cNvPicPr>
                   </pic:nvPicPr>
                   <pic:blipFill>
-                    <a:blip r:embed="rId47">
+                    <a:blip r:embed="rId49">
                       <a:extLst>
                         <a:ext uri="{28A0092B-C50C-407E-A947-70E740481C1C}">
                           <a14:useLocalDpi xmlns:a14="http://schemas.microsoft.com/office/drawing/2010/main" val="0"/>
@@ -23935,7 +24004,7 @@
       </w:r>
     </w:p>
     <w:sectPr>
-      <w:headerReference w:type="default" r:id="rId48"/>
+      <w:headerReference w:type="default" r:id="rId50"/>
       <w:pgSz w:w="12240" w:h="15840"/>
       <w:pgMar w:top="1417" w:right="1701" w:bottom="1417" w:left="1701" w:header="708" w:footer="708" w:gutter="0"/>
       <w:cols w:space="708"/>
@@ -24025,7 +24094,7 @@
             <w:noProof/>
             <w:lang w:val="es-ES"/>
           </w:rPr>
-          <w:t>20</w:t>
+          <w:t>6</w:t>
         </w:r>
         <w:r>
           <w:fldChar w:fldCharType="end"/>
@@ -28017,6 +28086,7 @@
   <w:style w:type="character" w:default="1" w:styleId="Fuentedeprrafopredeter">
     <w:name w:val="Default Paragraph Font"/>
     <w:uiPriority w:val="1"/>
+    <w:semiHidden/>
     <w:unhideWhenUsed/>
   </w:style>
   <w:style w:type="table" w:default="1" w:styleId="Tablanormal">
@@ -30137,7 +30207,7 @@
 </file>
 
 <file path=customXml/itemProps1.xml><?xml version="1.0" encoding="utf-8"?>
-<ds:datastoreItem xmlns:ds="http://schemas.openxmlformats.org/officeDocument/2006/customXml" ds:itemID="{DB0223B6-1F38-4440-84AE-9D42C8949065}">
+<ds:datastoreItem xmlns:ds="http://schemas.openxmlformats.org/officeDocument/2006/customXml" ds:itemID="{A2CD2CF9-9374-4EC4-89BF-CB47E3DEE988}">
   <ds:schemaRefs>
     <ds:schemaRef ds:uri="http://schemas.openxmlformats.org/officeDocument/2006/bibliography"/>
   </ds:schemaRefs>
